--- a/План работ.docx
+++ b/План работ.docx
@@ -1,6 +1,6 @@
 
 <file path=word/document.xml><?xml version="1.0" encoding="utf-8"?>
-<w:document xmlns:ve="http://schemas.openxmlformats.org/markup-compatibility/2006" xmlns:o="urn:schemas-microsoft-com:office:office" xmlns:r="http://schemas.openxmlformats.org/officeDocument/2006/relationships" xmlns:m="http://schemas.openxmlformats.org/officeDocument/2006/math" xmlns:v="urn:schemas-microsoft-com:vml" xmlns:wp="http://schemas.openxmlformats.org/drawingml/2006/wordprocessingDrawing" xmlns:w10="urn:schemas-microsoft-com:office:word" xmlns:w="http://schemas.openxmlformats.org/wordprocessingml/2006/main" xmlns:wne="http://schemas.microsoft.com/office/word/2006/wordml">
+<w:document xmlns:wpc="http://schemas.microsoft.com/office/word/2010/wordprocessingCanvas" xmlns:cx="http://schemas.microsoft.com/office/drawing/2014/chartex" xmlns:cx1="http://schemas.microsoft.com/office/drawing/2015/9/8/chartex" xmlns:cx2="http://schemas.microsoft.com/office/drawing/2015/10/21/chartex" xmlns:cx3="http://schemas.microsoft.com/office/drawing/2016/5/9/chartex" xmlns:cx4="http://schemas.microsoft.com/office/drawing/2016/5/10/chartex" xmlns:cx5="http://schemas.microsoft.com/office/drawing/2016/5/11/chartex" xmlns:cx6="http://schemas.microsoft.com/office/drawing/2016/5/12/chartex" xmlns:cx7="http://schemas.microsoft.com/office/drawing/2016/5/13/chartex" xmlns:cx8="http://schemas.microsoft.com/office/drawing/2016/5/14/chartex" xmlns:mc="http://schemas.openxmlformats.org/markup-compatibility/2006" xmlns:aink="http://schemas.microsoft.com/office/drawing/2016/ink" xmlns:am3d="http://schemas.microsoft.com/office/drawing/2017/model3d" xmlns:o="urn:schemas-microsoft-com:office:office" xmlns:r="http://schemas.openxmlformats.org/officeDocument/2006/relationships" xmlns:m="http://schemas.openxmlformats.org/officeDocument/2006/math" xmlns:v="urn:schemas-microsoft-com:vml" xmlns:wp14="http://schemas.microsoft.com/office/word/2010/wordprocessingDrawing" xmlns:wp="http://schemas.openxmlformats.org/drawingml/2006/wordprocessingDrawing" xmlns:w10="urn:schemas-microsoft-com:office:word" xmlns:w="http://schemas.openxmlformats.org/wordprocessingml/2006/main" xmlns:w14="http://schemas.microsoft.com/office/word/2010/wordml" xmlns:w15="http://schemas.microsoft.com/office/word/2012/wordml" xmlns:w16cid="http://schemas.microsoft.com/office/word/2016/wordml/cid" xmlns:w16se="http://schemas.microsoft.com/office/word/2015/wordml/symex" xmlns:wpg="http://schemas.microsoft.com/office/word/2010/wordprocessingGroup" xmlns:wpi="http://schemas.microsoft.com/office/word/2010/wordprocessingInk" xmlns:wne="http://schemas.microsoft.com/office/word/2006/wordml" xmlns:wps="http://schemas.microsoft.com/office/word/2010/wordprocessingShape" mc:Ignorable="w14 w15 w16se w16cid wp14">
   <w:body>
     <w:p>
       <w:pPr>
@@ -33,7 +33,7 @@
           <w:left w:w="0" w:type="dxa"/>
           <w:right w:w="0" w:type="dxa"/>
         </w:tblCellMar>
-        <w:tblLook w:val="04A0"/>
+        <w:tblLook w:val="04A0" w:firstRow="1" w:lastRow="0" w:firstColumn="1" w:lastColumn="0" w:noHBand="0" w:noVBand="1"/>
       </w:tblPr>
       <w:tblGrid>
         <w:gridCol w:w="1276"/>
@@ -97,21 +97,12 @@
                 <w:color w:val="000000"/>
               </w:rPr>
             </w:pPr>
-            <w:proofErr w:type="spellStart"/>
-            <w:r>
-              <w:rPr>
-                <w:rFonts w:ascii="Times New Roman" w:eastAsia="Times New Roman" w:hAnsi="Times New Roman" w:cs="Times New Roman"/>
-                <w:color w:val="000000"/>
-              </w:rPr>
-              <w:t>Тобохова</w:t>
-            </w:r>
-            <w:proofErr w:type="spellEnd"/>
-            <w:r>
-              <w:rPr>
-                <w:rFonts w:ascii="Times New Roman" w:eastAsia="Times New Roman" w:hAnsi="Times New Roman" w:cs="Times New Roman"/>
-                <w:color w:val="000000"/>
-              </w:rPr>
-              <w:t xml:space="preserve"> С.</w:t>
+            <w:r>
+              <w:rPr>
+                <w:rFonts w:ascii="Times New Roman" w:eastAsia="Times New Roman" w:hAnsi="Times New Roman" w:cs="Times New Roman"/>
+                <w:color w:val="000000"/>
+              </w:rPr>
+              <w:t>Тобохова С.</w:t>
             </w:r>
           </w:p>
         </w:tc>
@@ -224,7 +215,15 @@
                 <w:rFonts w:ascii="Times New Roman" w:eastAsia="Times New Roman" w:hAnsi="Times New Roman" w:cs="Times New Roman"/>
                 <w:color w:val="000000"/>
               </w:rPr>
-              <w:t>1. Создание структуры БД.</w:t>
+              <w:t xml:space="preserve">1. </w:t>
+            </w:r>
+            <w:r>
+              <w:rPr>
+                <w:rFonts w:ascii="Times New Roman" w:eastAsia="Times New Roman" w:hAnsi="Times New Roman" w:cs="Times New Roman"/>
+                <w:color w:val="000000"/>
+                <w:highlight w:val="yellow"/>
+              </w:rPr>
+              <w:t>Создание структуры БД.</w:t>
             </w:r>
             <w:r>
               <w:rPr>
@@ -276,30 +275,14 @@
                 <w:rFonts w:ascii="Times New Roman" w:eastAsia="Times New Roman" w:hAnsi="Times New Roman" w:cs="Times New Roman"/>
                 <w:color w:val="000000"/>
               </w:rPr>
-              <w:t>лавная страниц</w:t>
-            </w:r>
-            <w:proofErr w:type="gramStart"/>
-            <w:r>
-              <w:rPr>
-                <w:rFonts w:ascii="Times New Roman" w:eastAsia="Times New Roman" w:hAnsi="Times New Roman" w:cs="Times New Roman"/>
-                <w:color w:val="000000"/>
-              </w:rPr>
-              <w:t>а</w:t>
-            </w:r>
-            <w:r>
-              <w:rPr>
-                <w:rFonts w:ascii="Times New Roman" w:eastAsia="Times New Roman" w:hAnsi="Times New Roman" w:cs="Times New Roman"/>
-                <w:color w:val="000000"/>
-              </w:rPr>
-              <w:t>(</w:t>
-            </w:r>
-            <w:proofErr w:type="gramEnd"/>
-            <w:r>
-              <w:rPr>
-                <w:rFonts w:ascii="Times New Roman" w:eastAsia="Times New Roman" w:hAnsi="Times New Roman" w:cs="Times New Roman"/>
-                <w:color w:val="000000"/>
-              </w:rPr>
-              <w:t>начать)</w:t>
+              <w:t>лавная страница</w:t>
+            </w:r>
+            <w:r>
+              <w:rPr>
+                <w:rFonts w:ascii="Times New Roman" w:eastAsia="Times New Roman" w:hAnsi="Times New Roman" w:cs="Times New Roman"/>
+                <w:color w:val="000000"/>
+              </w:rPr>
+              <w:t>(начать)</w:t>
             </w:r>
           </w:p>
           <w:p>
@@ -328,6 +311,7 @@
               <w:rPr>
                 <w:rFonts w:ascii="Times New Roman" w:eastAsia="Times New Roman" w:hAnsi="Times New Roman" w:cs="Times New Roman"/>
                 <w:color w:val="000000"/>
+                <w:highlight w:val="yellow"/>
               </w:rPr>
               <w:t>2.1.1</w:t>
             </w:r>
@@ -335,6 +319,7 @@
               <w:rPr>
                 <w:rFonts w:ascii="Times New Roman" w:eastAsia="Times New Roman" w:hAnsi="Times New Roman" w:cs="Times New Roman"/>
                 <w:color w:val="000000"/>
+                <w:highlight w:val="yellow"/>
               </w:rPr>
               <w:t>.</w:t>
             </w:r>
@@ -342,6 +327,7 @@
               <w:rPr>
                 <w:rFonts w:ascii="Times New Roman" w:eastAsia="Times New Roman" w:hAnsi="Times New Roman" w:cs="Times New Roman"/>
                 <w:color w:val="000000"/>
+                <w:highlight w:val="yellow"/>
               </w:rPr>
               <w:t xml:space="preserve"> Шапка</w:t>
             </w:r>
@@ -366,7 +352,16 @@
                 <w:rFonts w:ascii="Times New Roman" w:eastAsia="Times New Roman" w:hAnsi="Times New Roman" w:cs="Times New Roman"/>
                 <w:color w:val="000000"/>
               </w:rPr>
-              <w:t>2.2. Окно авторизации</w:t>
+              <w:t xml:space="preserve">2.2. </w:t>
+            </w:r>
+            <w:bookmarkStart w:id="0" w:name="_GoBack"/>
+            <w:bookmarkEnd w:id="0"/>
+            <w:r>
+              <w:rPr>
+                <w:rFonts w:ascii="Times New Roman" w:eastAsia="Times New Roman" w:hAnsi="Times New Roman" w:cs="Times New Roman"/>
+                <w:color w:val="000000"/>
+              </w:rPr>
+              <w:t>Окно авторизации</w:t>
             </w:r>
           </w:p>
           <w:p>
@@ -410,30 +405,14 @@
                 <w:rFonts w:ascii="Times New Roman" w:eastAsia="Times New Roman" w:hAnsi="Times New Roman" w:cs="Times New Roman"/>
                 <w:color w:val="000000"/>
               </w:rPr>
-              <w:t>егистраци</w:t>
-            </w:r>
-            <w:proofErr w:type="gramStart"/>
-            <w:r>
-              <w:rPr>
-                <w:rFonts w:ascii="Times New Roman" w:eastAsia="Times New Roman" w:hAnsi="Times New Roman" w:cs="Times New Roman"/>
-                <w:color w:val="000000"/>
-              </w:rPr>
-              <w:t>я</w:t>
-            </w:r>
-            <w:r>
-              <w:rPr>
-                <w:rFonts w:ascii="Times New Roman" w:eastAsia="Times New Roman" w:hAnsi="Times New Roman" w:cs="Times New Roman"/>
-                <w:color w:val="000000"/>
-              </w:rPr>
-              <w:t>(</w:t>
-            </w:r>
-            <w:proofErr w:type="gramEnd"/>
-            <w:r>
-              <w:rPr>
-                <w:rFonts w:ascii="Times New Roman" w:eastAsia="Times New Roman" w:hAnsi="Times New Roman" w:cs="Times New Roman"/>
-                <w:color w:val="000000"/>
-              </w:rPr>
-              <w:t>начать)</w:t>
+              <w:t>егистрация</w:t>
+            </w:r>
+            <w:r>
+              <w:rPr>
+                <w:rFonts w:ascii="Times New Roman" w:eastAsia="Times New Roman" w:hAnsi="Times New Roman" w:cs="Times New Roman"/>
+                <w:color w:val="000000"/>
+              </w:rPr>
+              <w:t>(начать)</w:t>
             </w:r>
           </w:p>
           <w:p>
@@ -523,30 +502,14 @@
                 <w:rFonts w:ascii="Times New Roman" w:eastAsia="Times New Roman" w:hAnsi="Times New Roman" w:cs="Times New Roman"/>
                 <w:color w:val="000000"/>
               </w:rPr>
-              <w:t>1. Реализация регистраци</w:t>
-            </w:r>
-            <w:proofErr w:type="gramStart"/>
-            <w:r>
-              <w:rPr>
-                <w:rFonts w:ascii="Times New Roman" w:eastAsia="Times New Roman" w:hAnsi="Times New Roman" w:cs="Times New Roman"/>
-                <w:color w:val="000000"/>
-              </w:rPr>
-              <w:t>и</w:t>
-            </w:r>
-            <w:r>
-              <w:rPr>
-                <w:rFonts w:ascii="Times New Roman" w:eastAsia="Times New Roman" w:hAnsi="Times New Roman" w:cs="Times New Roman"/>
-                <w:color w:val="000000"/>
-              </w:rPr>
-              <w:t>(</w:t>
-            </w:r>
-            <w:proofErr w:type="gramEnd"/>
-            <w:r>
-              <w:rPr>
-                <w:rFonts w:ascii="Times New Roman" w:eastAsia="Times New Roman" w:hAnsi="Times New Roman" w:cs="Times New Roman"/>
-                <w:color w:val="000000"/>
-              </w:rPr>
-              <w:t>начать)</w:t>
+              <w:t>1. Реализация регистрации</w:t>
+            </w:r>
+            <w:r>
+              <w:rPr>
+                <w:rFonts w:ascii="Times New Roman" w:eastAsia="Times New Roman" w:hAnsi="Times New Roman" w:cs="Times New Roman"/>
+                <w:color w:val="000000"/>
+              </w:rPr>
+              <w:t>(начать)</w:t>
             </w:r>
           </w:p>
           <w:p>
@@ -694,30 +657,14 @@
                 <w:rFonts w:ascii="Times New Roman" w:eastAsia="Times New Roman" w:hAnsi="Times New Roman" w:cs="Times New Roman"/>
                 <w:color w:val="000000"/>
               </w:rPr>
-              <w:t>лавной страниц</w:t>
-            </w:r>
-            <w:proofErr w:type="gramStart"/>
-            <w:r>
-              <w:rPr>
-                <w:rFonts w:ascii="Times New Roman" w:eastAsia="Times New Roman" w:hAnsi="Times New Roman" w:cs="Times New Roman"/>
-                <w:color w:val="000000"/>
-              </w:rPr>
-              <w:t>ы</w:t>
-            </w:r>
-            <w:r>
-              <w:rPr>
-                <w:rFonts w:ascii="Times New Roman" w:eastAsia="Times New Roman" w:hAnsi="Times New Roman" w:cs="Times New Roman"/>
-                <w:color w:val="000000"/>
-              </w:rPr>
-              <w:t>(</w:t>
-            </w:r>
-            <w:proofErr w:type="gramEnd"/>
-            <w:r>
-              <w:rPr>
-                <w:rFonts w:ascii="Times New Roman" w:eastAsia="Times New Roman" w:hAnsi="Times New Roman" w:cs="Times New Roman"/>
-                <w:color w:val="000000"/>
-              </w:rPr>
-              <w:t>закончить)</w:t>
+              <w:t>лавной страницы</w:t>
+            </w:r>
+            <w:r>
+              <w:rPr>
+                <w:rFonts w:ascii="Times New Roman" w:eastAsia="Times New Roman" w:hAnsi="Times New Roman" w:cs="Times New Roman"/>
+                <w:color w:val="000000"/>
+              </w:rPr>
+              <w:t>(закончить)</w:t>
             </w:r>
           </w:p>
           <w:p>
@@ -857,20 +804,13 @@
               </w:rPr>
               <w:t xml:space="preserve"> </w:t>
             </w:r>
-            <w:r>
-              <w:rPr>
-                <w:rFonts w:ascii="Times New Roman" w:eastAsia="Times New Roman" w:hAnsi="Times New Roman" w:cs="Times New Roman"/>
-                <w:color w:val="000000"/>
-              </w:rPr>
-              <w:t>Регистраци</w:t>
-            </w:r>
             <w:proofErr w:type="gramStart"/>
             <w:r>
               <w:rPr>
                 <w:rFonts w:ascii="Times New Roman" w:eastAsia="Times New Roman" w:hAnsi="Times New Roman" w:cs="Times New Roman"/>
                 <w:color w:val="000000"/>
               </w:rPr>
-              <w:t>я(</w:t>
+              <w:t>Регистрация(</w:t>
             </w:r>
             <w:proofErr w:type="gramEnd"/>
             <w:r>
@@ -1026,23 +966,7 @@
                 <w:rFonts w:ascii="Times New Roman" w:eastAsia="Times New Roman" w:hAnsi="Times New Roman" w:cs="Times New Roman"/>
                 <w:color w:val="000000"/>
               </w:rPr>
-              <w:t>Реализация регистраци</w:t>
-            </w:r>
-            <w:proofErr w:type="gramStart"/>
-            <w:r>
-              <w:rPr>
-                <w:rFonts w:ascii="Times New Roman" w:eastAsia="Times New Roman" w:hAnsi="Times New Roman" w:cs="Times New Roman"/>
-                <w:color w:val="000000"/>
-              </w:rPr>
-              <w:t>и(</w:t>
-            </w:r>
-            <w:proofErr w:type="gramEnd"/>
-            <w:r>
-              <w:rPr>
-                <w:rFonts w:ascii="Times New Roman" w:eastAsia="Times New Roman" w:hAnsi="Times New Roman" w:cs="Times New Roman"/>
-                <w:color w:val="000000"/>
-              </w:rPr>
-              <w:t>закончить)</w:t>
+              <w:t>Реализация регистрации(закончить)</w:t>
             </w:r>
           </w:p>
           <w:p>
@@ -1758,18 +1682,9 @@
                 <w:rFonts w:ascii="Times New Roman" w:eastAsia="Times New Roman" w:hAnsi="Times New Roman" w:cs="Times New Roman"/>
                 <w:color w:val="000000"/>
               </w:rPr>
-              <w:t>Заявки предприяти</w:t>
-            </w:r>
-            <w:proofErr w:type="gramStart"/>
-            <w:r>
-              <w:rPr>
-                <w:rFonts w:ascii="Times New Roman" w:eastAsia="Times New Roman" w:hAnsi="Times New Roman" w:cs="Times New Roman"/>
-                <w:color w:val="000000"/>
-              </w:rPr>
-              <w:t>я(</w:t>
+              <w:t>Заявки предприятия(</w:t>
             </w:r>
             <w:proofErr w:type="spellStart"/>
-            <w:proofErr w:type="gramEnd"/>
             <w:r>
               <w:rPr>
                 <w:rFonts w:ascii="Times New Roman" w:eastAsia="Times New Roman" w:hAnsi="Times New Roman" w:cs="Times New Roman"/>
@@ -1864,8 +1779,8 @@
 </file>
 
 <file path=word/numbering.xml><?xml version="1.0" encoding="utf-8"?>
-<w:numbering xmlns:ve="http://schemas.openxmlformats.org/markup-compatibility/2006" xmlns:o="urn:schemas-microsoft-com:office:office" xmlns:r="http://schemas.openxmlformats.org/officeDocument/2006/relationships" xmlns:m="http://schemas.openxmlformats.org/officeDocument/2006/math" xmlns:v="urn:schemas-microsoft-com:vml" xmlns:wp="http://schemas.openxmlformats.org/drawingml/2006/wordprocessingDrawing" xmlns:w10="urn:schemas-microsoft-com:office:word" xmlns:w="http://schemas.openxmlformats.org/wordprocessingml/2006/main" xmlns:wne="http://schemas.microsoft.com/office/word/2006/wordml">
-  <w:abstractNum w:abstractNumId="0">
+<w:numbering xmlns:wpc="http://schemas.microsoft.com/office/word/2010/wordprocessingCanvas" xmlns:cx="http://schemas.microsoft.com/office/drawing/2014/chartex" xmlns:cx1="http://schemas.microsoft.com/office/drawing/2015/9/8/chartex" xmlns:cx2="http://schemas.microsoft.com/office/drawing/2015/10/21/chartex" xmlns:cx3="http://schemas.microsoft.com/office/drawing/2016/5/9/chartex" xmlns:cx4="http://schemas.microsoft.com/office/drawing/2016/5/10/chartex" xmlns:cx5="http://schemas.microsoft.com/office/drawing/2016/5/11/chartex" xmlns:cx6="http://schemas.microsoft.com/office/drawing/2016/5/12/chartex" xmlns:cx7="http://schemas.microsoft.com/office/drawing/2016/5/13/chartex" xmlns:cx8="http://schemas.microsoft.com/office/drawing/2016/5/14/chartex" xmlns:mc="http://schemas.openxmlformats.org/markup-compatibility/2006" xmlns:aink="http://schemas.microsoft.com/office/drawing/2016/ink" xmlns:am3d="http://schemas.microsoft.com/office/drawing/2017/model3d" xmlns:o="urn:schemas-microsoft-com:office:office" xmlns:r="http://schemas.openxmlformats.org/officeDocument/2006/relationships" xmlns:m="http://schemas.openxmlformats.org/officeDocument/2006/math" xmlns:v="urn:schemas-microsoft-com:vml" xmlns:wp14="http://schemas.microsoft.com/office/word/2010/wordprocessingDrawing" xmlns:wp="http://schemas.openxmlformats.org/drawingml/2006/wordprocessingDrawing" xmlns:w10="urn:schemas-microsoft-com:office:word" xmlns:w="http://schemas.openxmlformats.org/wordprocessingml/2006/main" xmlns:w14="http://schemas.microsoft.com/office/word/2010/wordml" xmlns:w15="http://schemas.microsoft.com/office/word/2012/wordml" xmlns:w16cid="http://schemas.microsoft.com/office/word/2016/wordml/cid" xmlns:w16se="http://schemas.microsoft.com/office/word/2015/wordml/symex" xmlns:wpg="http://schemas.microsoft.com/office/word/2010/wordprocessingGroup" xmlns:wpi="http://schemas.microsoft.com/office/word/2010/wordprocessingInk" xmlns:wne="http://schemas.microsoft.com/office/word/2006/wordml" xmlns:wps="http://schemas.microsoft.com/office/word/2010/wordprocessingShape" mc:Ignorable="w14 w15 w16se w16cid wp14">
+  <w:abstractNum w:abstractNumId="0" w15:restartNumberingAfterBreak="0">
     <w:nsid w:val="0474763E"/>
     <w:multiLevelType w:val="multilevel"/>
     <w:tmpl w:val="F3C09F82"/>
@@ -1978,7 +1893,7 @@
       </w:rPr>
     </w:lvl>
   </w:abstractNum>
-  <w:abstractNum w:abstractNumId="1">
+  <w:abstractNum w:abstractNumId="1" w15:restartNumberingAfterBreak="0">
     <w:nsid w:val="0B4E73CE"/>
     <w:multiLevelType w:val="hybridMultilevel"/>
     <w:tmpl w:val="DCC4DB14"/>
@@ -2067,7 +1982,7 @@
       </w:pPr>
     </w:lvl>
   </w:abstractNum>
-  <w:abstractNum w:abstractNumId="2">
+  <w:abstractNum w:abstractNumId="2" w15:restartNumberingAfterBreak="0">
     <w:nsid w:val="0D135518"/>
     <w:multiLevelType w:val="multilevel"/>
     <w:tmpl w:val="5FF4AE4C"/>
@@ -2180,7 +2095,7 @@
       </w:rPr>
     </w:lvl>
   </w:abstractNum>
-  <w:abstractNum w:abstractNumId="3">
+  <w:abstractNum w:abstractNumId="3" w15:restartNumberingAfterBreak="0">
     <w:nsid w:val="219055F8"/>
     <w:multiLevelType w:val="multilevel"/>
     <w:tmpl w:val="A8D8DBAE"/>
@@ -2301,7 +2216,7 @@
       </w:rPr>
     </w:lvl>
   </w:abstractNum>
-  <w:abstractNum w:abstractNumId="4">
+  <w:abstractNum w:abstractNumId="4" w15:restartNumberingAfterBreak="0">
     <w:nsid w:val="294903B4"/>
     <w:multiLevelType w:val="multilevel"/>
     <w:tmpl w:val="5FF4AE4C"/>
@@ -2414,7 +2329,7 @@
       </w:rPr>
     </w:lvl>
   </w:abstractNum>
-  <w:abstractNum w:abstractNumId="5">
+  <w:abstractNum w:abstractNumId="5" w15:restartNumberingAfterBreak="0">
     <w:nsid w:val="2E647D79"/>
     <w:multiLevelType w:val="hybridMultilevel"/>
     <w:tmpl w:val="8C426432"/>
@@ -2503,7 +2418,7 @@
       </w:pPr>
     </w:lvl>
   </w:abstractNum>
-  <w:abstractNum w:abstractNumId="6">
+  <w:abstractNum w:abstractNumId="6" w15:restartNumberingAfterBreak="0">
     <w:nsid w:val="40D84E24"/>
     <w:multiLevelType w:val="hybridMultilevel"/>
     <w:tmpl w:val="000C0448"/>
@@ -2592,7 +2507,7 @@
       </w:pPr>
     </w:lvl>
   </w:abstractNum>
-  <w:abstractNum w:abstractNumId="7">
+  <w:abstractNum w:abstractNumId="7" w15:restartNumberingAfterBreak="0">
     <w:nsid w:val="45290BD0"/>
     <w:multiLevelType w:val="hybridMultilevel"/>
     <w:tmpl w:val="03F89054"/>
@@ -2681,7 +2596,7 @@
       </w:pPr>
     </w:lvl>
   </w:abstractNum>
-  <w:abstractNum w:abstractNumId="8">
+  <w:abstractNum w:abstractNumId="8" w15:restartNumberingAfterBreak="0">
     <w:nsid w:val="542850C0"/>
     <w:multiLevelType w:val="multilevel"/>
     <w:tmpl w:val="B966235C"/>
@@ -2802,7 +2717,7 @@
       </w:rPr>
     </w:lvl>
   </w:abstractNum>
-  <w:abstractNum w:abstractNumId="9">
+  <w:abstractNum w:abstractNumId="9" w15:restartNumberingAfterBreak="0">
     <w:nsid w:val="6EE0647A"/>
     <w:multiLevelType w:val="multilevel"/>
     <w:tmpl w:val="199E3C66"/>
@@ -2923,7 +2838,7 @@
       </w:rPr>
     </w:lvl>
   </w:abstractNum>
-  <w:abstractNum w:abstractNumId="10">
+  <w:abstractNum w:abstractNumId="10" w15:restartNumberingAfterBreak="0">
     <w:nsid w:val="73380E1F"/>
     <w:multiLevelType w:val="hybridMultilevel"/>
     <w:tmpl w:val="C02008D2"/>
@@ -3049,7 +2964,7 @@
 </file>
 
 <file path=word/styles.xml><?xml version="1.0" encoding="utf-8"?>
-<w:styles xmlns:r="http://schemas.openxmlformats.org/officeDocument/2006/relationships" xmlns:w="http://schemas.openxmlformats.org/wordprocessingml/2006/main">
+<w:styles xmlns:mc="http://schemas.openxmlformats.org/markup-compatibility/2006" xmlns:r="http://schemas.openxmlformats.org/officeDocument/2006/relationships" xmlns:w="http://schemas.openxmlformats.org/wordprocessingml/2006/main" xmlns:w14="http://schemas.microsoft.com/office/word/2010/wordml" xmlns:w15="http://schemas.microsoft.com/office/word/2012/wordml" xmlns:w16cid="http://schemas.microsoft.com/office/word/2016/wordml/cid" xmlns:w16se="http://schemas.microsoft.com/office/word/2015/wordml/symex" mc:Ignorable="w14 w15 w16se w16cid">
   <w:docDefaults>
     <w:rPrDefault>
       <w:rPr>
@@ -3065,144 +2980,382 @@
       </w:pPr>
     </w:pPrDefault>
   </w:docDefaults>
-  <w:latentStyles w:defLockedState="0" w:defUIPriority="99" w:defSemiHidden="1" w:defUnhideWhenUsed="1" w:defQFormat="0" w:count="267">
-    <w:lsdException w:name="Normal" w:semiHidden="0" w:uiPriority="0" w:unhideWhenUsed="0" w:qFormat="1"/>
-    <w:lsdException w:name="heading 1" w:semiHidden="0" w:uiPriority="9" w:unhideWhenUsed="0" w:qFormat="1"/>
-    <w:lsdException w:name="heading 2" w:uiPriority="9" w:qFormat="1"/>
-    <w:lsdException w:name="heading 3" w:uiPriority="9" w:qFormat="1"/>
-    <w:lsdException w:name="heading 4" w:uiPriority="9" w:qFormat="1"/>
-    <w:lsdException w:name="heading 5" w:uiPriority="9" w:qFormat="1"/>
-    <w:lsdException w:name="heading 6" w:uiPriority="9" w:qFormat="1"/>
-    <w:lsdException w:name="heading 7" w:uiPriority="9" w:qFormat="1"/>
-    <w:lsdException w:name="heading 8" w:uiPriority="9" w:qFormat="1"/>
-    <w:lsdException w:name="heading 9" w:uiPriority="9" w:qFormat="1"/>
-    <w:lsdException w:name="toc 1" w:uiPriority="39"/>
-    <w:lsdException w:name="toc 2" w:uiPriority="39"/>
-    <w:lsdException w:name="toc 3" w:uiPriority="39"/>
-    <w:lsdException w:name="toc 4" w:uiPriority="39"/>
-    <w:lsdException w:name="toc 5" w:uiPriority="39"/>
-    <w:lsdException w:name="toc 6" w:uiPriority="39"/>
-    <w:lsdException w:name="toc 7" w:uiPriority="39"/>
-    <w:lsdException w:name="toc 8" w:uiPriority="39"/>
-    <w:lsdException w:name="toc 9" w:uiPriority="39"/>
-    <w:lsdException w:name="caption" w:uiPriority="35" w:qFormat="1"/>
-    <w:lsdException w:name="Title" w:semiHidden="0" w:uiPriority="10" w:unhideWhenUsed="0" w:qFormat="1"/>
-    <w:lsdException w:name="Default Paragraph Font" w:uiPriority="1"/>
-    <w:lsdException w:name="Subtitle" w:semiHidden="0" w:uiPriority="11" w:unhideWhenUsed="0" w:qFormat="1"/>
-    <w:lsdException w:name="Strong" w:semiHidden="0" w:uiPriority="22" w:unhideWhenUsed="0" w:qFormat="1"/>
-    <w:lsdException w:name="Emphasis" w:semiHidden="0" w:uiPriority="20" w:unhideWhenUsed="0" w:qFormat="1"/>
-    <w:lsdException w:name="Table Grid" w:semiHidden="0" w:uiPriority="59" w:unhideWhenUsed="0"/>
-    <w:lsdException w:name="Placeholder Text" w:unhideWhenUsed="0"/>
-    <w:lsdException w:name="No Spacing" w:semiHidden="0" w:uiPriority="1" w:unhideWhenUsed="0" w:qFormat="1"/>
-    <w:lsdException w:name="Light Shading" w:semiHidden="0" w:uiPriority="60" w:unhideWhenUsed="0"/>
-    <w:lsdException w:name="Light List" w:semiHidden="0" w:uiPriority="61" w:unhideWhenUsed="0"/>
-    <w:lsdException w:name="Light Grid" w:semiHidden="0" w:uiPriority="62" w:unhideWhenUsed="0"/>
-    <w:lsdException w:name="Medium Shading 1" w:semiHidden="0" w:uiPriority="63" w:unhideWhenUsed="0"/>
-    <w:lsdException w:name="Medium Shading 2" w:semiHidden="0" w:uiPriority="64" w:unhideWhenUsed="0"/>
-    <w:lsdException w:name="Medium List 1" w:semiHidden="0" w:uiPriority="65" w:unhideWhenUsed="0"/>
-    <w:lsdException w:name="Medium List 2" w:semiHidden="0" w:uiPriority="66" w:unhideWhenUsed="0"/>
-    <w:lsdException w:name="Medium Grid 1" w:semiHidden="0" w:uiPriority="67" w:unhideWhenUsed="0"/>
-    <w:lsdException w:name="Medium Grid 2" w:semiHidden="0" w:uiPriority="68" w:unhideWhenUsed="0"/>
-    <w:lsdException w:name="Medium Grid 3" w:semiHidden="0" w:uiPriority="69" w:unhideWhenUsed="0"/>
-    <w:lsdException w:name="Dark List" w:semiHidden="0" w:uiPriority="70" w:unhideWhenUsed="0"/>
-    <w:lsdException w:name="Colorful Shading" w:semiHidden="0" w:uiPriority="71" w:unhideWhenUsed="0"/>
-    <w:lsdException w:name="Colorful List" w:semiHidden="0" w:uiPriority="72" w:unhideWhenUsed="0"/>
-    <w:lsdException w:name="Colorful Grid" w:semiHidden="0" w:uiPriority="73" w:unhideWhenUsed="0"/>
-    <w:lsdException w:name="Light Shading Accent 1" w:semiHidden="0" w:uiPriority="60" w:unhideWhenUsed="0"/>
-    <w:lsdException w:name="Light List Accent 1" w:semiHidden="0" w:uiPriority="61" w:unhideWhenUsed="0"/>
-    <w:lsdException w:name="Light Grid Accent 1" w:semiHidden="0" w:uiPriority="62" w:unhideWhenUsed="0"/>
-    <w:lsdException w:name="Medium Shading 1 Accent 1" w:semiHidden="0" w:uiPriority="63" w:unhideWhenUsed="0"/>
-    <w:lsdException w:name="Medium Shading 2 Accent 1" w:semiHidden="0" w:uiPriority="64" w:unhideWhenUsed="0"/>
-    <w:lsdException w:name="Medium List 1 Accent 1" w:semiHidden="0" w:uiPriority="65" w:unhideWhenUsed="0"/>
-    <w:lsdException w:name="Revision" w:unhideWhenUsed="0"/>
-    <w:lsdException w:name="List Paragraph" w:semiHidden="0" w:uiPriority="34" w:unhideWhenUsed="0" w:qFormat="1"/>
-    <w:lsdException w:name="Quote" w:semiHidden="0" w:uiPriority="29" w:unhideWhenUsed="0" w:qFormat="1"/>
-    <w:lsdException w:name="Intense Quote" w:semiHidden="0" w:uiPriority="30" w:unhideWhenUsed="0" w:qFormat="1"/>
-    <w:lsdException w:name="Medium List 2 Accent 1" w:semiHidden="0" w:uiPriority="66" w:unhideWhenUsed="0"/>
-    <w:lsdException w:name="Medium Grid 1 Accent 1" w:semiHidden="0" w:uiPriority="67" w:unhideWhenUsed="0"/>
-    <w:lsdException w:name="Medium Grid 2 Accent 1" w:semiHidden="0" w:uiPriority="68" w:unhideWhenUsed="0"/>
-    <w:lsdException w:name="Medium Grid 3 Accent 1" w:semiHidden="0" w:uiPriority="69" w:unhideWhenUsed="0"/>
-    <w:lsdException w:name="Dark List Accent 1" w:semiHidden="0" w:uiPriority="70" w:unhideWhenUsed="0"/>
-    <w:lsdException w:name="Colorful Shading Accent 1" w:semiHidden="0" w:uiPriority="71" w:unhideWhenUsed="0"/>
-    <w:lsdException w:name="Colorful List Accent 1" w:semiHidden="0" w:uiPriority="72" w:unhideWhenUsed="0"/>
-    <w:lsdException w:name="Colorful Grid Accent 1" w:semiHidden="0" w:uiPriority="73" w:unhideWhenUsed="0"/>
-    <w:lsdException w:name="Light Shading Accent 2" w:semiHidden="0" w:uiPriority="60" w:unhideWhenUsed="0"/>
-    <w:lsdException w:name="Light List Accent 2" w:semiHidden="0" w:uiPriority="61" w:unhideWhenUsed="0"/>
-    <w:lsdException w:name="Light Grid Accent 2" w:semiHidden="0" w:uiPriority="62" w:unhideWhenUsed="0"/>
-    <w:lsdException w:name="Medium Shading 1 Accent 2" w:semiHidden="0" w:uiPriority="63" w:unhideWhenUsed="0"/>
-    <w:lsdException w:name="Medium Shading 2 Accent 2" w:semiHidden="0" w:uiPriority="64" w:unhideWhenUsed="0"/>
-    <w:lsdException w:name="Medium List 1 Accent 2" w:semiHidden="0" w:uiPriority="65" w:unhideWhenUsed="0"/>
-    <w:lsdException w:name="Medium List 2 Accent 2" w:semiHidden="0" w:uiPriority="66" w:unhideWhenUsed="0"/>
-    <w:lsdException w:name="Medium Grid 1 Accent 2" w:semiHidden="0" w:uiPriority="67" w:unhideWhenUsed="0"/>
-    <w:lsdException w:name="Medium Grid 2 Accent 2" w:semiHidden="0" w:uiPriority="68" w:unhideWhenUsed="0"/>
-    <w:lsdException w:name="Medium Grid 3 Accent 2" w:semiHidden="0" w:uiPriority="69" w:unhideWhenUsed="0"/>
-    <w:lsdException w:name="Dark List Accent 2" w:semiHidden="0" w:uiPriority="70" w:unhideWhenUsed="0"/>
-    <w:lsdException w:name="Colorful Shading Accent 2" w:semiHidden="0" w:uiPriority="71" w:unhideWhenUsed="0"/>
-    <w:lsdException w:name="Colorful List Accent 2" w:semiHidden="0" w:uiPriority="72" w:unhideWhenUsed="0"/>
-    <w:lsdException w:name="Colorful Grid Accent 2" w:semiHidden="0" w:uiPriority="73" w:unhideWhenUsed="0"/>
-    <w:lsdException w:name="Light Shading Accent 3" w:semiHidden="0" w:uiPriority="60" w:unhideWhenUsed="0"/>
-    <w:lsdException w:name="Light List Accent 3" w:semiHidden="0" w:uiPriority="61" w:unhideWhenUsed="0"/>
-    <w:lsdException w:name="Light Grid Accent 3" w:semiHidden="0" w:uiPriority="62" w:unhideWhenUsed="0"/>
-    <w:lsdException w:name="Medium Shading 1 Accent 3" w:semiHidden="0" w:uiPriority="63" w:unhideWhenUsed="0"/>
-    <w:lsdException w:name="Medium Shading 2 Accent 3" w:semiHidden="0" w:uiPriority="64" w:unhideWhenUsed="0"/>
-    <w:lsdException w:name="Medium List 1 Accent 3" w:semiHidden="0" w:uiPriority="65" w:unhideWhenUsed="0"/>
-    <w:lsdException w:name="Medium List 2 Accent 3" w:semiHidden="0" w:uiPriority="66" w:unhideWhenUsed="0"/>
-    <w:lsdException w:name="Medium Grid 1 Accent 3" w:semiHidden="0" w:uiPriority="67" w:unhideWhenUsed="0"/>
-    <w:lsdException w:name="Medium Grid 2 Accent 3" w:semiHidden="0" w:uiPriority="68" w:unhideWhenUsed="0"/>
-    <w:lsdException w:name="Medium Grid 3 Accent 3" w:semiHidden="0" w:uiPriority="69" w:unhideWhenUsed="0"/>
-    <w:lsdException w:name="Dark List Accent 3" w:semiHidden="0" w:uiPriority="70" w:unhideWhenUsed="0"/>
-    <w:lsdException w:name="Colorful Shading Accent 3" w:semiHidden="0" w:uiPriority="71" w:unhideWhenUsed="0"/>
-    <w:lsdException w:name="Colorful List Accent 3" w:semiHidden="0" w:uiPriority="72" w:unhideWhenUsed="0"/>
-    <w:lsdException w:name="Colorful Grid Accent 3" w:semiHidden="0" w:uiPriority="73" w:unhideWhenUsed="0"/>
-    <w:lsdException w:name="Light Shading Accent 4" w:semiHidden="0" w:uiPriority="60" w:unhideWhenUsed="0"/>
-    <w:lsdException w:name="Light List Accent 4" w:semiHidden="0" w:uiPriority="61" w:unhideWhenUsed="0"/>
-    <w:lsdException w:name="Light Grid Accent 4" w:semiHidden="0" w:uiPriority="62" w:unhideWhenUsed="0"/>
-    <w:lsdException w:name="Medium Shading 1 Accent 4" w:semiHidden="0" w:uiPriority="63" w:unhideWhenUsed="0"/>
-    <w:lsdException w:name="Medium Shading 2 Accent 4" w:semiHidden="0" w:uiPriority="64" w:unhideWhenUsed="0"/>
-    <w:lsdException w:name="Medium List 1 Accent 4" w:semiHidden="0" w:uiPriority="65" w:unhideWhenUsed="0"/>
-    <w:lsdException w:name="Medium List 2 Accent 4" w:semiHidden="0" w:uiPriority="66" w:unhideWhenUsed="0"/>
-    <w:lsdException w:name="Medium Grid 1 Accent 4" w:semiHidden="0" w:uiPriority="67" w:unhideWhenUsed="0"/>
-    <w:lsdException w:name="Medium Grid 2 Accent 4" w:semiHidden="0" w:uiPriority="68" w:unhideWhenUsed="0"/>
-    <w:lsdException w:name="Medium Grid 3 Accent 4" w:semiHidden="0" w:uiPriority="69" w:unhideWhenUsed="0"/>
-    <w:lsdException w:name="Dark List Accent 4" w:semiHidden="0" w:uiPriority="70" w:unhideWhenUsed="0"/>
-    <w:lsdException w:name="Colorful Shading Accent 4" w:semiHidden="0" w:uiPriority="71" w:unhideWhenUsed="0"/>
-    <w:lsdException w:name="Colorful List Accent 4" w:semiHidden="0" w:uiPriority="72" w:unhideWhenUsed="0"/>
-    <w:lsdException w:name="Colorful Grid Accent 4" w:semiHidden="0" w:uiPriority="73" w:unhideWhenUsed="0"/>
-    <w:lsdException w:name="Light Shading Accent 5" w:semiHidden="0" w:uiPriority="60" w:unhideWhenUsed="0"/>
-    <w:lsdException w:name="Light List Accent 5" w:semiHidden="0" w:uiPriority="61" w:unhideWhenUsed="0"/>
-    <w:lsdException w:name="Light Grid Accent 5" w:semiHidden="0" w:uiPriority="62" w:unhideWhenUsed="0"/>
-    <w:lsdException w:name="Medium Shading 1 Accent 5" w:semiHidden="0" w:uiPriority="63" w:unhideWhenUsed="0"/>
-    <w:lsdException w:name="Medium Shading 2 Accent 5" w:semiHidden="0" w:uiPriority="64" w:unhideWhenUsed="0"/>
-    <w:lsdException w:name="Medium List 1 Accent 5" w:semiHidden="0" w:uiPriority="65" w:unhideWhenUsed="0"/>
-    <w:lsdException w:name="Medium List 2 Accent 5" w:semiHidden="0" w:uiPriority="66" w:unhideWhenUsed="0"/>
-    <w:lsdException w:name="Medium Grid 1 Accent 5" w:semiHidden="0" w:uiPriority="67" w:unhideWhenUsed="0"/>
-    <w:lsdException w:name="Medium Grid 2 Accent 5" w:semiHidden="0" w:uiPriority="68" w:unhideWhenUsed="0"/>
-    <w:lsdException w:name="Medium Grid 3 Accent 5" w:semiHidden="0" w:uiPriority="69" w:unhideWhenUsed="0"/>
-    <w:lsdException w:name="Dark List Accent 5" w:semiHidden="0" w:uiPriority="70" w:unhideWhenUsed="0"/>
-    <w:lsdException w:name="Colorful Shading Accent 5" w:semiHidden="0" w:uiPriority="71" w:unhideWhenUsed="0"/>
-    <w:lsdException w:name="Colorful List Accent 5" w:semiHidden="0" w:uiPriority="72" w:unhideWhenUsed="0"/>
-    <w:lsdException w:name="Colorful Grid Accent 5" w:semiHidden="0" w:uiPriority="73" w:unhideWhenUsed="0"/>
-    <w:lsdException w:name="Light Shading Accent 6" w:semiHidden="0" w:uiPriority="60" w:unhideWhenUsed="0"/>
-    <w:lsdException w:name="Light List Accent 6" w:semiHidden="0" w:uiPriority="61" w:unhideWhenUsed="0"/>
-    <w:lsdException w:name="Light Grid Accent 6" w:semiHidden="0" w:uiPriority="62" w:unhideWhenUsed="0"/>
-    <w:lsdException w:name="Medium Shading 1 Accent 6" w:semiHidden="0" w:uiPriority="63" w:unhideWhenUsed="0"/>
-    <w:lsdException w:name="Medium Shading 2 Accent 6" w:semiHidden="0" w:uiPriority="64" w:unhideWhenUsed="0"/>
-    <w:lsdException w:name="Medium List 1 Accent 6" w:semiHidden="0" w:uiPriority="65" w:unhideWhenUsed="0"/>
-    <w:lsdException w:name="Medium List 2 Accent 6" w:semiHidden="0" w:uiPriority="66" w:unhideWhenUsed="0"/>
-    <w:lsdException w:name="Medium Grid 1 Accent 6" w:semiHidden="0" w:uiPriority="67" w:unhideWhenUsed="0"/>
-    <w:lsdException w:name="Medium Grid 2 Accent 6" w:semiHidden="0" w:uiPriority="68" w:unhideWhenUsed="0"/>
-    <w:lsdException w:name="Medium Grid 3 Accent 6" w:semiHidden="0" w:uiPriority="69" w:unhideWhenUsed="0"/>
-    <w:lsdException w:name="Dark List Accent 6" w:semiHidden="0" w:uiPriority="70" w:unhideWhenUsed="0"/>
-    <w:lsdException w:name="Colorful Shading Accent 6" w:semiHidden="0" w:uiPriority="71" w:unhideWhenUsed="0"/>
-    <w:lsdException w:name="Colorful List Accent 6" w:semiHidden="0" w:uiPriority="72" w:unhideWhenUsed="0"/>
-    <w:lsdException w:name="Colorful Grid Accent 6" w:semiHidden="0" w:uiPriority="73" w:unhideWhenUsed="0"/>
-    <w:lsdException w:name="Subtle Emphasis" w:semiHidden="0" w:uiPriority="19" w:unhideWhenUsed="0" w:qFormat="1"/>
-    <w:lsdException w:name="Intense Emphasis" w:semiHidden="0" w:uiPriority="21" w:unhideWhenUsed="0" w:qFormat="1"/>
-    <w:lsdException w:name="Subtle Reference" w:semiHidden="0" w:uiPriority="31" w:unhideWhenUsed="0" w:qFormat="1"/>
-    <w:lsdException w:name="Intense Reference" w:semiHidden="0" w:uiPriority="32" w:unhideWhenUsed="0" w:qFormat="1"/>
-    <w:lsdException w:name="Book Title" w:semiHidden="0" w:uiPriority="33" w:unhideWhenUsed="0" w:qFormat="1"/>
-    <w:lsdException w:name="Bibliography" w:uiPriority="37"/>
-    <w:lsdException w:name="TOC Heading" w:uiPriority="39" w:qFormat="1"/>
+  <w:latentStyles w:defLockedState="0" w:defUIPriority="99" w:defSemiHidden="0" w:defUnhideWhenUsed="0" w:defQFormat="0" w:count="375">
+    <w:lsdException w:name="Normal" w:uiPriority="0" w:qFormat="1"/>
+    <w:lsdException w:name="heading 1" w:uiPriority="9" w:qFormat="1"/>
+    <w:lsdException w:name="heading 2" w:semiHidden="1" w:uiPriority="9" w:unhideWhenUsed="1" w:qFormat="1"/>
+    <w:lsdException w:name="heading 3" w:semiHidden="1" w:uiPriority="9" w:unhideWhenUsed="1" w:qFormat="1"/>
+    <w:lsdException w:name="heading 4" w:semiHidden="1" w:uiPriority="9" w:unhideWhenUsed="1" w:qFormat="1"/>
+    <w:lsdException w:name="heading 5" w:semiHidden="1" w:uiPriority="9" w:unhideWhenUsed="1" w:qFormat="1"/>
+    <w:lsdException w:name="heading 6" w:semiHidden="1" w:uiPriority="9" w:unhideWhenUsed="1" w:qFormat="1"/>
+    <w:lsdException w:name="heading 7" w:semiHidden="1" w:uiPriority="9" w:unhideWhenUsed="1" w:qFormat="1"/>
+    <w:lsdException w:name="heading 8" w:semiHidden="1" w:uiPriority="9" w:unhideWhenUsed="1" w:qFormat="1"/>
+    <w:lsdException w:name="heading 9" w:semiHidden="1" w:uiPriority="9" w:unhideWhenUsed="1" w:qFormat="1"/>
+    <w:lsdException w:name="index 1" w:semiHidden="1" w:unhideWhenUsed="1"/>
+    <w:lsdException w:name="index 2" w:semiHidden="1" w:unhideWhenUsed="1"/>
+    <w:lsdException w:name="index 3" w:semiHidden="1" w:unhideWhenUsed="1"/>
+    <w:lsdException w:name="index 4" w:semiHidden="1" w:unhideWhenUsed="1"/>
+    <w:lsdException w:name="index 5" w:semiHidden="1" w:unhideWhenUsed="1"/>
+    <w:lsdException w:name="index 6" w:semiHidden="1" w:unhideWhenUsed="1"/>
+    <w:lsdException w:name="index 7" w:semiHidden="1" w:unhideWhenUsed="1"/>
+    <w:lsdException w:name="index 8" w:semiHidden="1" w:unhideWhenUsed="1"/>
+    <w:lsdException w:name="index 9" w:semiHidden="1" w:unhideWhenUsed="1"/>
+    <w:lsdException w:name="toc 1" w:semiHidden="1" w:uiPriority="39" w:unhideWhenUsed="1"/>
+    <w:lsdException w:name="toc 2" w:semiHidden="1" w:uiPriority="39" w:unhideWhenUsed="1"/>
+    <w:lsdException w:name="toc 3" w:semiHidden="1" w:uiPriority="39" w:unhideWhenUsed="1"/>
+    <w:lsdException w:name="toc 4" w:semiHidden="1" w:uiPriority="39" w:unhideWhenUsed="1"/>
+    <w:lsdException w:name="toc 5" w:semiHidden="1" w:uiPriority="39" w:unhideWhenUsed="1"/>
+    <w:lsdException w:name="toc 6" w:semiHidden="1" w:uiPriority="39" w:unhideWhenUsed="1"/>
+    <w:lsdException w:name="toc 7" w:semiHidden="1" w:uiPriority="39" w:unhideWhenUsed="1"/>
+    <w:lsdException w:name="toc 8" w:semiHidden="1" w:uiPriority="39" w:unhideWhenUsed="1"/>
+    <w:lsdException w:name="toc 9" w:semiHidden="1" w:uiPriority="39" w:unhideWhenUsed="1"/>
+    <w:lsdException w:name="Normal Indent" w:semiHidden="1" w:unhideWhenUsed="1"/>
+    <w:lsdException w:name="footnote text" w:semiHidden="1" w:unhideWhenUsed="1"/>
+    <w:lsdException w:name="annotation text" w:semiHidden="1" w:unhideWhenUsed="1"/>
+    <w:lsdException w:name="header" w:semiHidden="1" w:unhideWhenUsed="1"/>
+    <w:lsdException w:name="footer" w:semiHidden="1" w:unhideWhenUsed="1"/>
+    <w:lsdException w:name="index heading" w:semiHidden="1" w:unhideWhenUsed="1"/>
+    <w:lsdException w:name="caption" w:semiHidden="1" w:uiPriority="35" w:unhideWhenUsed="1" w:qFormat="1"/>
+    <w:lsdException w:name="table of figures" w:semiHidden="1" w:unhideWhenUsed="1"/>
+    <w:lsdException w:name="envelope address" w:semiHidden="1" w:unhideWhenUsed="1"/>
+    <w:lsdException w:name="envelope return" w:semiHidden="1" w:unhideWhenUsed="1"/>
+    <w:lsdException w:name="footnote reference" w:semiHidden="1" w:unhideWhenUsed="1"/>
+    <w:lsdException w:name="annotation reference" w:semiHidden="1" w:unhideWhenUsed="1"/>
+    <w:lsdException w:name="line number" w:semiHidden="1" w:unhideWhenUsed="1"/>
+    <w:lsdException w:name="page number" w:semiHidden="1" w:unhideWhenUsed="1"/>
+    <w:lsdException w:name="endnote reference" w:semiHidden="1" w:unhideWhenUsed="1"/>
+    <w:lsdException w:name="endnote text" w:semiHidden="1" w:unhideWhenUsed="1"/>
+    <w:lsdException w:name="table of authorities" w:semiHidden="1" w:unhideWhenUsed="1"/>
+    <w:lsdException w:name="macro" w:semiHidden="1" w:unhideWhenUsed="1"/>
+    <w:lsdException w:name="toa heading" w:semiHidden="1" w:unhideWhenUsed="1"/>
+    <w:lsdException w:name="List" w:semiHidden="1" w:unhideWhenUsed="1"/>
+    <w:lsdException w:name="List Bullet" w:semiHidden="1" w:unhideWhenUsed="1"/>
+    <w:lsdException w:name="List Number" w:semiHidden="1" w:unhideWhenUsed="1"/>
+    <w:lsdException w:name="List 2" w:semiHidden="1" w:unhideWhenUsed="1"/>
+    <w:lsdException w:name="List 3" w:semiHidden="1" w:unhideWhenUsed="1"/>
+    <w:lsdException w:name="List 4" w:semiHidden="1" w:unhideWhenUsed="1"/>
+    <w:lsdException w:name="List 5" w:semiHidden="1" w:unhideWhenUsed="1"/>
+    <w:lsdException w:name="List Bullet 2" w:semiHidden="1" w:unhideWhenUsed="1"/>
+    <w:lsdException w:name="List Bullet 3" w:semiHidden="1" w:unhideWhenUsed="1"/>
+    <w:lsdException w:name="List Bullet 4" w:semiHidden="1" w:unhideWhenUsed="1"/>
+    <w:lsdException w:name="List Bullet 5" w:semiHidden="1" w:unhideWhenUsed="1"/>
+    <w:lsdException w:name="List Number 2" w:semiHidden="1" w:unhideWhenUsed="1"/>
+    <w:lsdException w:name="List Number 3" w:semiHidden="1" w:unhideWhenUsed="1"/>
+    <w:lsdException w:name="List Number 4" w:semiHidden="1" w:unhideWhenUsed="1"/>
+    <w:lsdException w:name="List Number 5" w:semiHidden="1" w:unhideWhenUsed="1"/>
+    <w:lsdException w:name="Title" w:uiPriority="10" w:qFormat="1"/>
+    <w:lsdException w:name="Closing" w:semiHidden="1" w:unhideWhenUsed="1"/>
+    <w:lsdException w:name="Signature" w:semiHidden="1" w:unhideWhenUsed="1"/>
+    <w:lsdException w:name="Default Paragraph Font" w:semiHidden="1" w:uiPriority="1" w:unhideWhenUsed="1"/>
+    <w:lsdException w:name="Body Text" w:semiHidden="1" w:unhideWhenUsed="1"/>
+    <w:lsdException w:name="Body Text Indent" w:semiHidden="1" w:unhideWhenUsed="1"/>
+    <w:lsdException w:name="List Continue" w:semiHidden="1" w:unhideWhenUsed="1"/>
+    <w:lsdException w:name="List Continue 2" w:semiHidden="1" w:unhideWhenUsed="1"/>
+    <w:lsdException w:name="List Continue 3" w:semiHidden="1" w:unhideWhenUsed="1"/>
+    <w:lsdException w:name="List Continue 4" w:semiHidden="1" w:unhideWhenUsed="1"/>
+    <w:lsdException w:name="List Continue 5" w:semiHidden="1" w:unhideWhenUsed="1"/>
+    <w:lsdException w:name="Message Header" w:semiHidden="1" w:unhideWhenUsed="1"/>
+    <w:lsdException w:name="Subtitle" w:uiPriority="11" w:qFormat="1"/>
+    <w:lsdException w:name="Salutation" w:semiHidden="1" w:unhideWhenUsed="1"/>
+    <w:lsdException w:name="Date" w:semiHidden="1" w:unhideWhenUsed="1"/>
+    <w:lsdException w:name="Body Text First Indent" w:semiHidden="1" w:unhideWhenUsed="1"/>
+    <w:lsdException w:name="Body Text First Indent 2" w:semiHidden="1" w:unhideWhenUsed="1"/>
+    <w:lsdException w:name="Note Heading" w:semiHidden="1" w:unhideWhenUsed="1"/>
+    <w:lsdException w:name="Body Text 2" w:semiHidden="1" w:unhideWhenUsed="1"/>
+    <w:lsdException w:name="Body Text 3" w:semiHidden="1" w:unhideWhenUsed="1"/>
+    <w:lsdException w:name="Body Text Indent 2" w:semiHidden="1" w:unhideWhenUsed="1"/>
+    <w:lsdException w:name="Body Text Indent 3" w:semiHidden="1" w:unhideWhenUsed="1"/>
+    <w:lsdException w:name="Block Text" w:semiHidden="1" w:unhideWhenUsed="1"/>
+    <w:lsdException w:name="Hyperlink" w:semiHidden="1" w:unhideWhenUsed="1"/>
+    <w:lsdException w:name="FollowedHyperlink" w:semiHidden="1" w:unhideWhenUsed="1"/>
+    <w:lsdException w:name="Strong" w:uiPriority="22" w:qFormat="1"/>
+    <w:lsdException w:name="Emphasis" w:uiPriority="20" w:qFormat="1"/>
+    <w:lsdException w:name="Document Map" w:semiHidden="1" w:unhideWhenUsed="1"/>
+    <w:lsdException w:name="Plain Text" w:semiHidden="1" w:unhideWhenUsed="1"/>
+    <w:lsdException w:name="E-mail Signature" w:semiHidden="1" w:unhideWhenUsed="1"/>
+    <w:lsdException w:name="HTML Top of Form" w:semiHidden="1" w:unhideWhenUsed="1"/>
+    <w:lsdException w:name="HTML Bottom of Form" w:semiHidden="1" w:unhideWhenUsed="1"/>
+    <w:lsdException w:name="Normal (Web)" w:semiHidden="1" w:unhideWhenUsed="1"/>
+    <w:lsdException w:name="HTML Acronym" w:semiHidden="1" w:unhideWhenUsed="1"/>
+    <w:lsdException w:name="HTML Address" w:semiHidden="1" w:unhideWhenUsed="1"/>
+    <w:lsdException w:name="HTML Cite" w:semiHidden="1" w:unhideWhenUsed="1"/>
+    <w:lsdException w:name="HTML Code" w:semiHidden="1" w:unhideWhenUsed="1"/>
+    <w:lsdException w:name="HTML Definition" w:semiHidden="1" w:unhideWhenUsed="1"/>
+    <w:lsdException w:name="HTML Keyboard" w:semiHidden="1" w:unhideWhenUsed="1"/>
+    <w:lsdException w:name="HTML Preformatted" w:semiHidden="1" w:unhideWhenUsed="1"/>
+    <w:lsdException w:name="HTML Sample" w:semiHidden="1" w:unhideWhenUsed="1"/>
+    <w:lsdException w:name="HTML Typewriter" w:semiHidden="1" w:unhideWhenUsed="1"/>
+    <w:lsdException w:name="HTML Variable" w:semiHidden="1" w:unhideWhenUsed="1"/>
+    <w:lsdException w:name="Normal Table" w:semiHidden="1" w:unhideWhenUsed="1"/>
+    <w:lsdException w:name="annotation subject" w:semiHidden="1" w:unhideWhenUsed="1"/>
+    <w:lsdException w:name="No List" w:semiHidden="1" w:unhideWhenUsed="1"/>
+    <w:lsdException w:name="Outline List 1" w:semiHidden="1" w:unhideWhenUsed="1"/>
+    <w:lsdException w:name="Outline List 2" w:semiHidden="1" w:unhideWhenUsed="1"/>
+    <w:lsdException w:name="Outline List 3" w:semiHidden="1" w:unhideWhenUsed="1"/>
+    <w:lsdException w:name="Table Simple 1" w:semiHidden="1" w:unhideWhenUsed="1"/>
+    <w:lsdException w:name="Table Simple 2" w:semiHidden="1" w:unhideWhenUsed="1"/>
+    <w:lsdException w:name="Table Simple 3" w:semiHidden="1" w:unhideWhenUsed="1"/>
+    <w:lsdException w:name="Table Classic 1" w:semiHidden="1" w:unhideWhenUsed="1"/>
+    <w:lsdException w:name="Table Classic 2" w:semiHidden="1" w:unhideWhenUsed="1"/>
+    <w:lsdException w:name="Table Classic 3" w:semiHidden="1" w:unhideWhenUsed="1"/>
+    <w:lsdException w:name="Table Classic 4" w:semiHidden="1" w:unhideWhenUsed="1"/>
+    <w:lsdException w:name="Table Colorful 1" w:semiHidden="1" w:unhideWhenUsed="1"/>
+    <w:lsdException w:name="Table Colorful 2" w:semiHidden="1" w:unhideWhenUsed="1"/>
+    <w:lsdException w:name="Table Colorful 3" w:semiHidden="1" w:unhideWhenUsed="1"/>
+    <w:lsdException w:name="Table Columns 1" w:semiHidden="1" w:unhideWhenUsed="1"/>
+    <w:lsdException w:name="Table Columns 2" w:semiHidden="1" w:unhideWhenUsed="1"/>
+    <w:lsdException w:name="Table Columns 3" w:semiHidden="1" w:unhideWhenUsed="1"/>
+    <w:lsdException w:name="Table Columns 4" w:semiHidden="1" w:unhideWhenUsed="1"/>
+    <w:lsdException w:name="Table Columns 5" w:semiHidden="1" w:unhideWhenUsed="1"/>
+    <w:lsdException w:name="Table Grid 1" w:semiHidden="1" w:unhideWhenUsed="1"/>
+    <w:lsdException w:name="Table Grid 2" w:semiHidden="1" w:unhideWhenUsed="1"/>
+    <w:lsdException w:name="Table Grid 3" w:semiHidden="1" w:unhideWhenUsed="1"/>
+    <w:lsdException w:name="Table Grid 4" w:semiHidden="1" w:unhideWhenUsed="1"/>
+    <w:lsdException w:name="Table Grid 5" w:semiHidden="1" w:unhideWhenUsed="1"/>
+    <w:lsdException w:name="Table Grid 6" w:semiHidden="1" w:unhideWhenUsed="1"/>
+    <w:lsdException w:name="Table Grid 7" w:semiHidden="1" w:unhideWhenUsed="1"/>
+    <w:lsdException w:name="Table Grid 8" w:semiHidden="1" w:unhideWhenUsed="1"/>
+    <w:lsdException w:name="Table List 1" w:semiHidden="1" w:unhideWhenUsed="1"/>
+    <w:lsdException w:name="Table List 2" w:semiHidden="1" w:unhideWhenUsed="1"/>
+    <w:lsdException w:name="Table List 3" w:semiHidden="1" w:unhideWhenUsed="1"/>
+    <w:lsdException w:name="Table List 4" w:semiHidden="1" w:unhideWhenUsed="1"/>
+    <w:lsdException w:name="Table List 5" w:semiHidden="1" w:unhideWhenUsed="1"/>
+    <w:lsdException w:name="Table List 6" w:semiHidden="1" w:unhideWhenUsed="1"/>
+    <w:lsdException w:name="Table List 7" w:semiHidden="1" w:unhideWhenUsed="1"/>
+    <w:lsdException w:name="Table List 8" w:semiHidden="1" w:unhideWhenUsed="1"/>
+    <w:lsdException w:name="Table 3D effects 1" w:semiHidden="1" w:unhideWhenUsed="1"/>
+    <w:lsdException w:name="Table 3D effects 2" w:semiHidden="1" w:unhideWhenUsed="1"/>
+    <w:lsdException w:name="Table 3D effects 3" w:semiHidden="1" w:unhideWhenUsed="1"/>
+    <w:lsdException w:name="Table Contemporary" w:semiHidden="1" w:unhideWhenUsed="1"/>
+    <w:lsdException w:name="Table Elegant" w:semiHidden="1" w:unhideWhenUsed="1"/>
+    <w:lsdException w:name="Table Professional" w:semiHidden="1" w:unhideWhenUsed="1"/>
+    <w:lsdException w:name="Table Subtle 1" w:semiHidden="1" w:unhideWhenUsed="1"/>
+    <w:lsdException w:name="Table Subtle 2" w:semiHidden="1" w:unhideWhenUsed="1"/>
+    <w:lsdException w:name="Table Web 1" w:semiHidden="1" w:unhideWhenUsed="1"/>
+    <w:lsdException w:name="Table Web 2" w:semiHidden="1" w:unhideWhenUsed="1"/>
+    <w:lsdException w:name="Table Web 3" w:semiHidden="1" w:unhideWhenUsed="1"/>
+    <w:lsdException w:name="Balloon Text" w:semiHidden="1" w:unhideWhenUsed="1"/>
+    <w:lsdException w:name="Table Grid" w:semiHidden="1" w:uiPriority="59" w:unhideWhenUsed="1"/>
+    <w:lsdException w:name="Table Theme" w:semiHidden="1" w:unhideWhenUsed="1"/>
+    <w:lsdException w:name="Placeholder Text" w:semiHidden="1"/>
+    <w:lsdException w:name="No Spacing" w:uiPriority="1" w:qFormat="1"/>
+    <w:lsdException w:name="Light Shading" w:uiPriority="60"/>
+    <w:lsdException w:name="Light List" w:uiPriority="61"/>
+    <w:lsdException w:name="Light Grid" w:uiPriority="62"/>
+    <w:lsdException w:name="Medium Shading 1" w:uiPriority="63"/>
+    <w:lsdException w:name="Medium Shading 2" w:uiPriority="64"/>
+    <w:lsdException w:name="Medium List 1" w:uiPriority="65"/>
+    <w:lsdException w:name="Medium List 2" w:uiPriority="66"/>
+    <w:lsdException w:name="Medium Grid 1" w:uiPriority="67"/>
+    <w:lsdException w:name="Medium Grid 2" w:uiPriority="68"/>
+    <w:lsdException w:name="Medium Grid 3" w:uiPriority="69"/>
+    <w:lsdException w:name="Dark List" w:uiPriority="70"/>
+    <w:lsdException w:name="Colorful Shading" w:uiPriority="71"/>
+    <w:lsdException w:name="Colorful List" w:uiPriority="72"/>
+    <w:lsdException w:name="Colorful Grid" w:uiPriority="73"/>
+    <w:lsdException w:name="Light Shading Accent 1" w:uiPriority="60"/>
+    <w:lsdException w:name="Light List Accent 1" w:uiPriority="61"/>
+    <w:lsdException w:name="Light Grid Accent 1" w:uiPriority="62"/>
+    <w:lsdException w:name="Medium Shading 1 Accent 1" w:uiPriority="63"/>
+    <w:lsdException w:name="Medium Shading 2 Accent 1" w:uiPriority="64"/>
+    <w:lsdException w:name="Medium List 1 Accent 1" w:uiPriority="65"/>
+    <w:lsdException w:name="Revision" w:semiHidden="1"/>
+    <w:lsdException w:name="List Paragraph" w:uiPriority="34" w:qFormat="1"/>
+    <w:lsdException w:name="Quote" w:uiPriority="29" w:qFormat="1"/>
+    <w:lsdException w:name="Intense Quote" w:uiPriority="30" w:qFormat="1"/>
+    <w:lsdException w:name="Medium List 2 Accent 1" w:uiPriority="66"/>
+    <w:lsdException w:name="Medium Grid 1 Accent 1" w:uiPriority="67"/>
+    <w:lsdException w:name="Medium Grid 2 Accent 1" w:uiPriority="68"/>
+    <w:lsdException w:name="Medium Grid 3 Accent 1" w:uiPriority="69"/>
+    <w:lsdException w:name="Dark List Accent 1" w:uiPriority="70"/>
+    <w:lsdException w:name="Colorful Shading Accent 1" w:uiPriority="71"/>
+    <w:lsdException w:name="Colorful List Accent 1" w:uiPriority="72"/>
+    <w:lsdException w:name="Colorful Grid Accent 1" w:uiPriority="73"/>
+    <w:lsdException w:name="Light Shading Accent 2" w:uiPriority="60"/>
+    <w:lsdException w:name="Light List Accent 2" w:uiPriority="61"/>
+    <w:lsdException w:name="Light Grid Accent 2" w:uiPriority="62"/>
+    <w:lsdException w:name="Medium Shading 1 Accent 2" w:uiPriority="63"/>
+    <w:lsdException w:name="Medium Shading 2 Accent 2" w:uiPriority="64"/>
+    <w:lsdException w:name="Medium List 1 Accent 2" w:uiPriority="65"/>
+    <w:lsdException w:name="Medium List 2 Accent 2" w:uiPriority="66"/>
+    <w:lsdException w:name="Medium Grid 1 Accent 2" w:uiPriority="67"/>
+    <w:lsdException w:name="Medium Grid 2 Accent 2" w:uiPriority="68"/>
+    <w:lsdException w:name="Medium Grid 3 Accent 2" w:uiPriority="69"/>
+    <w:lsdException w:name="Dark List Accent 2" w:uiPriority="70"/>
+    <w:lsdException w:name="Colorful Shading Accent 2" w:uiPriority="71"/>
+    <w:lsdException w:name="Colorful List Accent 2" w:uiPriority="72"/>
+    <w:lsdException w:name="Colorful Grid Accent 2" w:uiPriority="73"/>
+    <w:lsdException w:name="Light Shading Accent 3" w:uiPriority="60"/>
+    <w:lsdException w:name="Light List Accent 3" w:uiPriority="61"/>
+    <w:lsdException w:name="Light Grid Accent 3" w:uiPriority="62"/>
+    <w:lsdException w:name="Medium Shading 1 Accent 3" w:uiPriority="63"/>
+    <w:lsdException w:name="Medium Shading 2 Accent 3" w:uiPriority="64"/>
+    <w:lsdException w:name="Medium List 1 Accent 3" w:uiPriority="65"/>
+    <w:lsdException w:name="Medium List 2 Accent 3" w:uiPriority="66"/>
+    <w:lsdException w:name="Medium Grid 1 Accent 3" w:uiPriority="67"/>
+    <w:lsdException w:name="Medium Grid 2 Accent 3" w:uiPriority="68"/>
+    <w:lsdException w:name="Medium Grid 3 Accent 3" w:uiPriority="69"/>
+    <w:lsdException w:name="Dark List Accent 3" w:uiPriority="70"/>
+    <w:lsdException w:name="Colorful Shading Accent 3" w:uiPriority="71"/>
+    <w:lsdException w:name="Colorful List Accent 3" w:uiPriority="72"/>
+    <w:lsdException w:name="Colorful Grid Accent 3" w:uiPriority="73"/>
+    <w:lsdException w:name="Light Shading Accent 4" w:uiPriority="60"/>
+    <w:lsdException w:name="Light List Accent 4" w:uiPriority="61"/>
+    <w:lsdException w:name="Light Grid Accent 4" w:uiPriority="62"/>
+    <w:lsdException w:name="Medium Shading 1 Accent 4" w:uiPriority="63"/>
+    <w:lsdException w:name="Medium Shading 2 Accent 4" w:uiPriority="64"/>
+    <w:lsdException w:name="Medium List 1 Accent 4" w:uiPriority="65"/>
+    <w:lsdException w:name="Medium List 2 Accent 4" w:uiPriority="66"/>
+    <w:lsdException w:name="Medium Grid 1 Accent 4" w:uiPriority="67"/>
+    <w:lsdException w:name="Medium Grid 2 Accent 4" w:uiPriority="68"/>
+    <w:lsdException w:name="Medium Grid 3 Accent 4" w:uiPriority="69"/>
+    <w:lsdException w:name="Dark List Accent 4" w:uiPriority="70"/>
+    <w:lsdException w:name="Colorful Shading Accent 4" w:uiPriority="71"/>
+    <w:lsdException w:name="Colorful List Accent 4" w:uiPriority="72"/>
+    <w:lsdException w:name="Colorful Grid Accent 4" w:uiPriority="73"/>
+    <w:lsdException w:name="Light Shading Accent 5" w:uiPriority="60"/>
+    <w:lsdException w:name="Light List Accent 5" w:uiPriority="61"/>
+    <w:lsdException w:name="Light Grid Accent 5" w:uiPriority="62"/>
+    <w:lsdException w:name="Medium Shading 1 Accent 5" w:uiPriority="63"/>
+    <w:lsdException w:name="Medium Shading 2 Accent 5" w:uiPriority="64"/>
+    <w:lsdException w:name="Medium List 1 Accent 5" w:uiPriority="65"/>
+    <w:lsdException w:name="Medium List 2 Accent 5" w:uiPriority="66"/>
+    <w:lsdException w:name="Medium Grid 1 Accent 5" w:uiPriority="67"/>
+    <w:lsdException w:name="Medium Grid 2 Accent 5" w:uiPriority="68"/>
+    <w:lsdException w:name="Medium Grid 3 Accent 5" w:uiPriority="69"/>
+    <w:lsdException w:name="Dark List Accent 5" w:uiPriority="70"/>
+    <w:lsdException w:name="Colorful Shading Accent 5" w:uiPriority="71"/>
+    <w:lsdException w:name="Colorful List Accent 5" w:uiPriority="72"/>
+    <w:lsdException w:name="Colorful Grid Accent 5" w:uiPriority="73"/>
+    <w:lsdException w:name="Light Shading Accent 6" w:uiPriority="60"/>
+    <w:lsdException w:name="Light List Accent 6" w:uiPriority="61"/>
+    <w:lsdException w:name="Light Grid Accent 6" w:uiPriority="62"/>
+    <w:lsdException w:name="Medium Shading 1 Accent 6" w:uiPriority="63"/>
+    <w:lsdException w:name="Medium Shading 2 Accent 6" w:uiPriority="64"/>
+    <w:lsdException w:name="Medium List 1 Accent 6" w:uiPriority="65"/>
+    <w:lsdException w:name="Medium List 2 Accent 6" w:uiPriority="66"/>
+    <w:lsdException w:name="Medium Grid 1 Accent 6" w:uiPriority="67"/>
+    <w:lsdException w:name="Medium Grid 2 Accent 6" w:uiPriority="68"/>
+    <w:lsdException w:name="Medium Grid 3 Accent 6" w:uiPriority="69"/>
+    <w:lsdException w:name="Dark List Accent 6" w:uiPriority="70"/>
+    <w:lsdException w:name="Colorful Shading Accent 6" w:uiPriority="71"/>
+    <w:lsdException w:name="Colorful List Accent 6" w:uiPriority="72"/>
+    <w:lsdException w:name="Colorful Grid Accent 6" w:uiPriority="73"/>
+    <w:lsdException w:name="Subtle Emphasis" w:uiPriority="19" w:qFormat="1"/>
+    <w:lsdException w:name="Intense Emphasis" w:uiPriority="21" w:qFormat="1"/>
+    <w:lsdException w:name="Subtle Reference" w:uiPriority="31" w:qFormat="1"/>
+    <w:lsdException w:name="Intense Reference" w:uiPriority="32" w:qFormat="1"/>
+    <w:lsdException w:name="Book Title" w:uiPriority="33" w:qFormat="1"/>
+    <w:lsdException w:name="Bibliography" w:semiHidden="1" w:uiPriority="37" w:unhideWhenUsed="1"/>
+    <w:lsdException w:name="TOC Heading" w:semiHidden="1" w:uiPriority="39" w:unhideWhenUsed="1" w:qFormat="1"/>
+    <w:lsdException w:name="Plain Table 1" w:uiPriority="41"/>
+    <w:lsdException w:name="Plain Table 2" w:uiPriority="42"/>
+    <w:lsdException w:name="Plain Table 3" w:uiPriority="43"/>
+    <w:lsdException w:name="Plain Table 4" w:uiPriority="44"/>
+    <w:lsdException w:name="Plain Table 5" w:uiPriority="45"/>
+    <w:lsdException w:name="Grid Table Light" w:uiPriority="40"/>
+    <w:lsdException w:name="Grid Table 1 Light" w:uiPriority="46"/>
+    <w:lsdException w:name="Grid Table 2" w:uiPriority="47"/>
+    <w:lsdException w:name="Grid Table 3" w:uiPriority="48"/>
+    <w:lsdException w:name="Grid Table 4" w:uiPriority="49"/>
+    <w:lsdException w:name="Grid Table 5 Dark" w:uiPriority="50"/>
+    <w:lsdException w:name="Grid Table 6 Colorful" w:uiPriority="51"/>
+    <w:lsdException w:name="Grid Table 7 Colorful" w:uiPriority="52"/>
+    <w:lsdException w:name="Grid Table 1 Light Accent 1" w:uiPriority="46"/>
+    <w:lsdException w:name="Grid Table 2 Accent 1" w:uiPriority="47"/>
+    <w:lsdException w:name="Grid Table 3 Accent 1" w:uiPriority="48"/>
+    <w:lsdException w:name="Grid Table 4 Accent 1" w:uiPriority="49"/>
+    <w:lsdException w:name="Grid Table 5 Dark Accent 1" w:uiPriority="50"/>
+    <w:lsdException w:name="Grid Table 6 Colorful Accent 1" w:uiPriority="51"/>
+    <w:lsdException w:name="Grid Table 7 Colorful Accent 1" w:uiPriority="52"/>
+    <w:lsdException w:name="Grid Table 1 Light Accent 2" w:uiPriority="46"/>
+    <w:lsdException w:name="Grid Table 2 Accent 2" w:uiPriority="47"/>
+    <w:lsdException w:name="Grid Table 3 Accent 2" w:uiPriority="48"/>
+    <w:lsdException w:name="Grid Table 4 Accent 2" w:uiPriority="49"/>
+    <w:lsdException w:name="Grid Table 5 Dark Accent 2" w:uiPriority="50"/>
+    <w:lsdException w:name="Grid Table 6 Colorful Accent 2" w:uiPriority="51"/>
+    <w:lsdException w:name="Grid Table 7 Colorful Accent 2" w:uiPriority="52"/>
+    <w:lsdException w:name="Grid Table 1 Light Accent 3" w:uiPriority="46"/>
+    <w:lsdException w:name="Grid Table 2 Accent 3" w:uiPriority="47"/>
+    <w:lsdException w:name="Grid Table 3 Accent 3" w:uiPriority="48"/>
+    <w:lsdException w:name="Grid Table 4 Accent 3" w:uiPriority="49"/>
+    <w:lsdException w:name="Grid Table 5 Dark Accent 3" w:uiPriority="50"/>
+    <w:lsdException w:name="Grid Table 6 Colorful Accent 3" w:uiPriority="51"/>
+    <w:lsdException w:name="Grid Table 7 Colorful Accent 3" w:uiPriority="52"/>
+    <w:lsdException w:name="Grid Table 1 Light Accent 4" w:uiPriority="46"/>
+    <w:lsdException w:name="Grid Table 2 Accent 4" w:uiPriority="47"/>
+    <w:lsdException w:name="Grid Table 3 Accent 4" w:uiPriority="48"/>
+    <w:lsdException w:name="Grid Table 4 Accent 4" w:uiPriority="49"/>
+    <w:lsdException w:name="Grid Table 5 Dark Accent 4" w:uiPriority="50"/>
+    <w:lsdException w:name="Grid Table 6 Colorful Accent 4" w:uiPriority="51"/>
+    <w:lsdException w:name="Grid Table 7 Colorful Accent 4" w:uiPriority="52"/>
+    <w:lsdException w:name="Grid Table 1 Light Accent 5" w:uiPriority="46"/>
+    <w:lsdException w:name="Grid Table 2 Accent 5" w:uiPriority="47"/>
+    <w:lsdException w:name="Grid Table 3 Accent 5" w:uiPriority="48"/>
+    <w:lsdException w:name="Grid Table 4 Accent 5" w:uiPriority="49"/>
+    <w:lsdException w:name="Grid Table 5 Dark Accent 5" w:uiPriority="50"/>
+    <w:lsdException w:name="Grid Table 6 Colorful Accent 5" w:uiPriority="51"/>
+    <w:lsdException w:name="Grid Table 7 Colorful Accent 5" w:uiPriority="52"/>
+    <w:lsdException w:name="Grid Table 1 Light Accent 6" w:uiPriority="46"/>
+    <w:lsdException w:name="Grid Table 2 Accent 6" w:uiPriority="47"/>
+    <w:lsdException w:name="Grid Table 3 Accent 6" w:uiPriority="48"/>
+    <w:lsdException w:name="Grid Table 4 Accent 6" w:uiPriority="49"/>
+    <w:lsdException w:name="Grid Table 5 Dark Accent 6" w:uiPriority="50"/>
+    <w:lsdException w:name="Grid Table 6 Colorful Accent 6" w:uiPriority="51"/>
+    <w:lsdException w:name="Grid Table 7 Colorful Accent 6" w:uiPriority="52"/>
+    <w:lsdException w:name="List Table 1 Light" w:uiPriority="46"/>
+    <w:lsdException w:name="List Table 2" w:uiPriority="47"/>
+    <w:lsdException w:name="List Table 3" w:uiPriority="48"/>
+    <w:lsdException w:name="List Table 4" w:uiPriority="49"/>
+    <w:lsdException w:name="List Table 5 Dark" w:uiPriority="50"/>
+    <w:lsdException w:name="List Table 6 Colorful" w:uiPriority="51"/>
+    <w:lsdException w:name="List Table 7 Colorful" w:uiPriority="52"/>
+    <w:lsdException w:name="List Table 1 Light Accent 1" w:uiPriority="46"/>
+    <w:lsdException w:name="List Table 2 Accent 1" w:uiPriority="47"/>
+    <w:lsdException w:name="List Table 3 Accent 1" w:uiPriority="48"/>
+    <w:lsdException w:name="List Table 4 Accent 1" w:uiPriority="49"/>
+    <w:lsdException w:name="List Table 5 Dark Accent 1" w:uiPriority="50"/>
+    <w:lsdException w:name="List Table 6 Colorful Accent 1" w:uiPriority="51"/>
+    <w:lsdException w:name="List Table 7 Colorful Accent 1" w:uiPriority="52"/>
+    <w:lsdException w:name="List Table 1 Light Accent 2" w:uiPriority="46"/>
+    <w:lsdException w:name="List Table 2 Accent 2" w:uiPriority="47"/>
+    <w:lsdException w:name="List Table 3 Accent 2" w:uiPriority="48"/>
+    <w:lsdException w:name="List Table 4 Accent 2" w:uiPriority="49"/>
+    <w:lsdException w:name="List Table 5 Dark Accent 2" w:uiPriority="50"/>
+    <w:lsdException w:name="List Table 6 Colorful Accent 2" w:uiPriority="51"/>
+    <w:lsdException w:name="List Table 7 Colorful Accent 2" w:uiPriority="52"/>
+    <w:lsdException w:name="List Table 1 Light Accent 3" w:uiPriority="46"/>
+    <w:lsdException w:name="List Table 2 Accent 3" w:uiPriority="47"/>
+    <w:lsdException w:name="List Table 3 Accent 3" w:uiPriority="48"/>
+    <w:lsdException w:name="List Table 4 Accent 3" w:uiPriority="49"/>
+    <w:lsdException w:name="List Table 5 Dark Accent 3" w:uiPriority="50"/>
+    <w:lsdException w:name="List Table 6 Colorful Accent 3" w:uiPriority="51"/>
+    <w:lsdException w:name="List Table 7 Colorful Accent 3" w:uiPriority="52"/>
+    <w:lsdException w:name="List Table 1 Light Accent 4" w:uiPriority="46"/>
+    <w:lsdException w:name="List Table 2 Accent 4" w:uiPriority="47"/>
+    <w:lsdException w:name="List Table 3 Accent 4" w:uiPriority="48"/>
+    <w:lsdException w:name="List Table 4 Accent 4" w:uiPriority="49"/>
+    <w:lsdException w:name="List Table 5 Dark Accent 4" w:uiPriority="50"/>
+    <w:lsdException w:name="List Table 6 Colorful Accent 4" w:uiPriority="51"/>
+    <w:lsdException w:name="List Table 7 Colorful Accent 4" w:uiPriority="52"/>
+    <w:lsdException w:name="List Table 1 Light Accent 5" w:uiPriority="46"/>
+    <w:lsdException w:name="List Table 2 Accent 5" w:uiPriority="47"/>
+    <w:lsdException w:name="List Table 3 Accent 5" w:uiPriority="48"/>
+    <w:lsdException w:name="List Table 4 Accent 5" w:uiPriority="49"/>
+    <w:lsdException w:name="List Table 5 Dark Accent 5" w:uiPriority="50"/>
+    <w:lsdException w:name="List Table 6 Colorful Accent 5" w:uiPriority="51"/>
+    <w:lsdException w:name="List Table 7 Colorful Accent 5" w:uiPriority="52"/>
+    <w:lsdException w:name="List Table 1 Light Accent 6" w:uiPriority="46"/>
+    <w:lsdException w:name="List Table 2 Accent 6" w:uiPriority="47"/>
+    <w:lsdException w:name="List Table 3 Accent 6" w:uiPriority="48"/>
+    <w:lsdException w:name="List Table 4 Accent 6" w:uiPriority="49"/>
+    <w:lsdException w:name="List Table 5 Dark Accent 6" w:uiPriority="50"/>
+    <w:lsdException w:name="List Table 6 Colorful Accent 6" w:uiPriority="51"/>
+    <w:lsdException w:name="List Table 7 Colorful Accent 6" w:uiPriority="52"/>
+    <w:lsdException w:name="Mention" w:semiHidden="1" w:unhideWhenUsed="1"/>
+    <w:lsdException w:name="Smart Hyperlink" w:semiHidden="1" w:unhideWhenUsed="1"/>
+    <w:lsdException w:name="Hashtag" w:semiHidden="1" w:unhideWhenUsed="1"/>
+    <w:lsdException w:name="Unresolved Mention" w:semiHidden="1" w:unhideWhenUsed="1"/>
   </w:latentStyles>
   <w:style w:type="paragraph" w:default="1" w:styleId="a">
     <w:name w:val="Normal"/>
@@ -3239,7 +3392,6 @@
     <w:uiPriority w:val="99"/>
     <w:semiHidden/>
     <w:unhideWhenUsed/>
-    <w:qFormat/>
     <w:tblPr>
       <w:tblInd w:w="0" w:type="dxa"/>
       <w:tblCellMar>
@@ -3614,7 +3766,7 @@
 </file>
 
 <file path=customXml/itemProps1.xml><?xml version="1.0" encoding="utf-8"?>
-<ds:datastoreItem xmlns:ds="http://schemas.openxmlformats.org/officeDocument/2006/customXml" ds:itemID="{BBD17323-1622-4BE2-9F50-015D01B7E454}">
+<ds:datastoreItem xmlns:ds="http://schemas.openxmlformats.org/officeDocument/2006/customXml" ds:itemID="{6C66BAA9-DC2E-4BB6-8576-0A0D23523EC2}">
   <ds:schemaRefs>
     <ds:schemaRef ds:uri="http://schemas.openxmlformats.org/officeDocument/2006/bibliography"/>
   </ds:schemaRefs>

--- a/План работ.docx
+++ b/План работ.docx
@@ -351,17 +351,9 @@
               <w:rPr>
                 <w:rFonts w:ascii="Times New Roman" w:eastAsia="Times New Roman" w:hAnsi="Times New Roman" w:cs="Times New Roman"/>
                 <w:color w:val="000000"/>
-              </w:rPr>
-              <w:t xml:space="preserve">2.2. </w:t>
-            </w:r>
-            <w:bookmarkStart w:id="0" w:name="_GoBack"/>
-            <w:bookmarkEnd w:id="0"/>
-            <w:r>
-              <w:rPr>
-                <w:rFonts w:ascii="Times New Roman" w:eastAsia="Times New Roman" w:hAnsi="Times New Roman" w:cs="Times New Roman"/>
-                <w:color w:val="000000"/>
-              </w:rPr>
-              <w:t>Окно авторизации</w:t>
+                <w:highlight w:val="yellow"/>
+              </w:rPr>
+              <w:t>2.2. Окно авторизации</w:t>
             </w:r>
           </w:p>
           <w:p>
@@ -442,12 +434,21 @@
                 <w:rFonts w:ascii="Times New Roman" w:eastAsia="Times New Roman" w:hAnsi="Times New Roman" w:cs="Times New Roman"/>
                 <w:color w:val="000000"/>
               </w:rPr>
-              <w:t xml:space="preserve"> 2.3</w:t>
-            </w:r>
-            <w:r>
-              <w:rPr>
-                <w:rFonts w:ascii="Times New Roman" w:eastAsia="Times New Roman" w:hAnsi="Times New Roman" w:cs="Times New Roman"/>
-                <w:color w:val="000000"/>
+              <w:t xml:space="preserve"> </w:t>
+            </w:r>
+            <w:r>
+              <w:rPr>
+                <w:rFonts w:ascii="Times New Roman" w:eastAsia="Times New Roman" w:hAnsi="Times New Roman" w:cs="Times New Roman"/>
+                <w:color w:val="000000"/>
+                <w:highlight w:val="yellow"/>
+              </w:rPr>
+              <w:t>2.3</w:t>
+            </w:r>
+            <w:r>
+              <w:rPr>
+                <w:rFonts w:ascii="Times New Roman" w:eastAsia="Times New Roman" w:hAnsi="Times New Roman" w:cs="Times New Roman"/>
+                <w:color w:val="000000"/>
+                <w:highlight w:val="yellow"/>
               </w:rPr>
               <w:t>.1 Ф</w:t>
             </w:r>
@@ -455,6 +456,7 @@
               <w:rPr>
                 <w:rFonts w:ascii="Times New Roman" w:eastAsia="Times New Roman" w:hAnsi="Times New Roman" w:cs="Times New Roman"/>
                 <w:color w:val="000000"/>
+                <w:highlight w:val="yellow"/>
               </w:rPr>
               <w:t>орма для студента</w:t>
             </w:r>
@@ -614,14 +616,30 @@
                 <w:rFonts w:ascii="Times New Roman" w:eastAsia="Times New Roman" w:hAnsi="Times New Roman" w:cs="Times New Roman"/>
                 <w:color w:val="000000"/>
               </w:rPr>
-              <w:t xml:space="preserve">1. </w:t>
-            </w:r>
-            <w:r>
-              <w:rPr>
-                <w:rFonts w:ascii="Times New Roman" w:eastAsia="Times New Roman" w:hAnsi="Times New Roman" w:cs="Times New Roman"/>
-                <w:color w:val="000000"/>
-              </w:rPr>
-              <w:t xml:space="preserve">Реализация авторизации </w:t>
+              <w:t>1</w:t>
+            </w:r>
+            <w:r>
+              <w:rPr>
+                <w:rFonts w:ascii="Times New Roman" w:eastAsia="Times New Roman" w:hAnsi="Times New Roman" w:cs="Times New Roman"/>
+                <w:color w:val="000000"/>
+                <w:highlight w:val="yellow"/>
+              </w:rPr>
+              <w:t xml:space="preserve">. </w:t>
+            </w:r>
+            <w:r>
+              <w:rPr>
+                <w:rFonts w:ascii="Times New Roman" w:eastAsia="Times New Roman" w:hAnsi="Times New Roman" w:cs="Times New Roman"/>
+                <w:color w:val="000000"/>
+                <w:highlight w:val="yellow"/>
+              </w:rPr>
+              <w:t>Реализация авторизации</w:t>
+            </w:r>
+            <w:r>
+              <w:rPr>
+                <w:rFonts w:ascii="Times New Roman" w:eastAsia="Times New Roman" w:hAnsi="Times New Roman" w:cs="Times New Roman"/>
+                <w:color w:val="000000"/>
+              </w:rPr>
+              <w:t xml:space="preserve"> </w:t>
             </w:r>
           </w:p>
           <w:p>
@@ -703,7 +721,16 @@
                 <w:rFonts w:ascii="Times New Roman" w:eastAsia="Times New Roman" w:hAnsi="Times New Roman" w:cs="Times New Roman"/>
                 <w:color w:val="000000"/>
               </w:rPr>
-              <w:t xml:space="preserve"> Информационный блок</w:t>
+              <w:t xml:space="preserve"> Информационн</w:t>
+            </w:r>
+            <w:bookmarkStart w:id="0" w:name="_GoBack"/>
+            <w:bookmarkEnd w:id="0"/>
+            <w:r>
+              <w:rPr>
+                <w:rFonts w:ascii="Times New Roman" w:eastAsia="Times New Roman" w:hAnsi="Times New Roman" w:cs="Times New Roman"/>
+                <w:color w:val="000000"/>
+              </w:rPr>
+              <w:t>ый блок</w:t>
             </w:r>
           </w:p>
           <w:p>
@@ -3135,7 +3162,7 @@
     <w:lsdException w:name="Table Web 2" w:semiHidden="1" w:unhideWhenUsed="1"/>
     <w:lsdException w:name="Table Web 3" w:semiHidden="1" w:unhideWhenUsed="1"/>
     <w:lsdException w:name="Balloon Text" w:semiHidden="1" w:unhideWhenUsed="1"/>
-    <w:lsdException w:name="Table Grid" w:semiHidden="1" w:uiPriority="59" w:unhideWhenUsed="1"/>
+    <w:lsdException w:name="Table Grid" w:uiPriority="59"/>
     <w:lsdException w:name="Table Theme" w:semiHidden="1" w:unhideWhenUsed="1"/>
     <w:lsdException w:name="Placeholder Text" w:semiHidden="1"/>
     <w:lsdException w:name="No Spacing" w:uiPriority="1" w:qFormat="1"/>
@@ -3766,7 +3793,7 @@
 </file>
 
 <file path=customXml/itemProps1.xml><?xml version="1.0" encoding="utf-8"?>
-<ds:datastoreItem xmlns:ds="http://schemas.openxmlformats.org/officeDocument/2006/customXml" ds:itemID="{6C66BAA9-DC2E-4BB6-8576-0A0D23523EC2}">
+<ds:datastoreItem xmlns:ds="http://schemas.openxmlformats.org/officeDocument/2006/customXml" ds:itemID="{AE1829C8-3675-471B-A2F9-6C974A40E588}">
   <ds:schemaRefs>
     <ds:schemaRef ds:uri="http://schemas.openxmlformats.org/officeDocument/2006/bibliography"/>
   </ds:schemaRefs>

--- a/План работ.docx
+++ b/План работ.docx
@@ -543,6 +543,8 @@
                 <w:color w:val="000000"/>
               </w:rPr>
             </w:pPr>
+            <w:bookmarkStart w:id="0" w:name="_GoBack"/>
+            <w:bookmarkEnd w:id="0"/>
           </w:p>
         </w:tc>
       </w:tr>
@@ -609,37 +611,24 @@
               <w:rPr>
                 <w:rFonts w:ascii="Times New Roman" w:eastAsia="Times New Roman" w:hAnsi="Times New Roman" w:cs="Times New Roman"/>
                 <w:color w:val="000000"/>
-              </w:rPr>
-            </w:pPr>
-            <w:r>
-              <w:rPr>
-                <w:rFonts w:ascii="Times New Roman" w:eastAsia="Times New Roman" w:hAnsi="Times New Roman" w:cs="Times New Roman"/>
-                <w:color w:val="000000"/>
-              </w:rPr>
-              <w:t>1</w:t>
-            </w:r>
-            <w:r>
-              <w:rPr>
-                <w:rFonts w:ascii="Times New Roman" w:eastAsia="Times New Roman" w:hAnsi="Times New Roman" w:cs="Times New Roman"/>
-                <w:color w:val="000000"/>
                 <w:highlight w:val="yellow"/>
               </w:rPr>
-              <w:t xml:space="preserve">. </w:t>
-            </w:r>
+            </w:pPr>
             <w:r>
               <w:rPr>
                 <w:rFonts w:ascii="Times New Roman" w:eastAsia="Times New Roman" w:hAnsi="Times New Roman" w:cs="Times New Roman"/>
                 <w:color w:val="000000"/>
                 <w:highlight w:val="yellow"/>
               </w:rPr>
-              <w:t>Реализация авторизации</w:t>
-            </w:r>
-            <w:r>
-              <w:rPr>
-                <w:rFonts w:ascii="Times New Roman" w:eastAsia="Times New Roman" w:hAnsi="Times New Roman" w:cs="Times New Roman"/>
-                <w:color w:val="000000"/>
-              </w:rPr>
-              <w:t xml:space="preserve"> </w:t>
+              <w:t xml:space="preserve">1. </w:t>
+            </w:r>
+            <w:r>
+              <w:rPr>
+                <w:rFonts w:ascii="Times New Roman" w:eastAsia="Times New Roman" w:hAnsi="Times New Roman" w:cs="Times New Roman"/>
+                <w:color w:val="000000"/>
+                <w:highlight w:val="yellow"/>
+              </w:rPr>
+              <w:t xml:space="preserve">Реализация авторизации </w:t>
             </w:r>
           </w:p>
           <w:p>
@@ -654,12 +643,14 @@
               <w:rPr>
                 <w:rFonts w:ascii="Times New Roman" w:eastAsia="Times New Roman" w:hAnsi="Times New Roman" w:cs="Times New Roman"/>
                 <w:color w:val="000000"/>
-              </w:rPr>
-            </w:pPr>
-            <w:r>
-              <w:rPr>
-                <w:rFonts w:ascii="Times New Roman" w:eastAsia="Times New Roman" w:hAnsi="Times New Roman" w:cs="Times New Roman"/>
-                <w:color w:val="000000"/>
+                <w:highlight w:val="yellow"/>
+              </w:rPr>
+            </w:pPr>
+            <w:r>
+              <w:rPr>
+                <w:rFonts w:ascii="Times New Roman" w:eastAsia="Times New Roman" w:hAnsi="Times New Roman" w:cs="Times New Roman"/>
+                <w:color w:val="000000"/>
+                <w:highlight w:val="yellow"/>
               </w:rPr>
               <w:t xml:space="preserve">2. </w:t>
             </w:r>
@@ -667,6 +658,7 @@
               <w:rPr>
                 <w:rFonts w:ascii="Times New Roman" w:eastAsia="Times New Roman" w:hAnsi="Times New Roman" w:cs="Times New Roman"/>
                 <w:color w:val="000000"/>
+                <w:highlight w:val="yellow"/>
               </w:rPr>
               <w:t>Верстка г</w:t>
             </w:r>
@@ -674,6 +666,7 @@
               <w:rPr>
                 <w:rFonts w:ascii="Times New Roman" w:eastAsia="Times New Roman" w:hAnsi="Times New Roman" w:cs="Times New Roman"/>
                 <w:color w:val="000000"/>
+                <w:highlight w:val="yellow"/>
               </w:rPr>
               <w:t>лавной страницы</w:t>
             </w:r>
@@ -681,6 +674,7 @@
               <w:rPr>
                 <w:rFonts w:ascii="Times New Roman" w:eastAsia="Times New Roman" w:hAnsi="Times New Roman" w:cs="Times New Roman"/>
                 <w:color w:val="000000"/>
+                <w:highlight w:val="yellow"/>
               </w:rPr>
               <w:t>(закончить)</w:t>
             </w:r>
@@ -693,12 +687,14 @@
               <w:rPr>
                 <w:rFonts w:ascii="Times New Roman" w:eastAsia="Times New Roman" w:hAnsi="Times New Roman" w:cs="Times New Roman"/>
                 <w:color w:val="000000"/>
-              </w:rPr>
-            </w:pPr>
-            <w:r>
-              <w:rPr>
-                <w:rFonts w:ascii="Times New Roman" w:eastAsia="Times New Roman" w:hAnsi="Times New Roman" w:cs="Times New Roman"/>
-                <w:color w:val="000000"/>
+                <w:highlight w:val="yellow"/>
+              </w:rPr>
+            </w:pPr>
+            <w:r>
+              <w:rPr>
+                <w:rFonts w:ascii="Times New Roman" w:eastAsia="Times New Roman" w:hAnsi="Times New Roman" w:cs="Times New Roman"/>
+                <w:color w:val="000000"/>
+                <w:highlight w:val="yellow"/>
               </w:rPr>
               <w:t xml:space="preserve">    2</w:t>
             </w:r>
@@ -706,6 +702,7 @@
               <w:rPr>
                 <w:rFonts w:ascii="Times New Roman" w:eastAsia="Times New Roman" w:hAnsi="Times New Roman" w:cs="Times New Roman"/>
                 <w:color w:val="000000"/>
+                <w:highlight w:val="yellow"/>
               </w:rPr>
               <w:t>.</w:t>
             </w:r>
@@ -713,6 +710,7 @@
               <w:rPr>
                 <w:rFonts w:ascii="Times New Roman" w:eastAsia="Times New Roman" w:hAnsi="Times New Roman" w:cs="Times New Roman"/>
                 <w:color w:val="000000"/>
+                <w:highlight w:val="yellow"/>
               </w:rPr>
               <w:t>1.</w:t>
             </w:r>
@@ -720,17 +718,9 @@
               <w:rPr>
                 <w:rFonts w:ascii="Times New Roman" w:eastAsia="Times New Roman" w:hAnsi="Times New Roman" w:cs="Times New Roman"/>
                 <w:color w:val="000000"/>
-              </w:rPr>
-              <w:t xml:space="preserve"> Информационн</w:t>
-            </w:r>
-            <w:bookmarkStart w:id="0" w:name="_GoBack"/>
-            <w:bookmarkEnd w:id="0"/>
-            <w:r>
-              <w:rPr>
-                <w:rFonts w:ascii="Times New Roman" w:eastAsia="Times New Roman" w:hAnsi="Times New Roman" w:cs="Times New Roman"/>
-                <w:color w:val="000000"/>
-              </w:rPr>
-              <w:t>ый блок</w:t>
+                <w:highlight w:val="yellow"/>
+              </w:rPr>
+              <w:t xml:space="preserve"> Информационный блок</w:t>
             </w:r>
           </w:p>
           <w:p>
@@ -741,12 +731,14 @@
               <w:rPr>
                 <w:rFonts w:ascii="Times New Roman" w:eastAsia="Times New Roman" w:hAnsi="Times New Roman" w:cs="Times New Roman"/>
                 <w:color w:val="000000"/>
-              </w:rPr>
-            </w:pPr>
-            <w:r>
-              <w:rPr>
-                <w:rFonts w:ascii="Times New Roman" w:eastAsia="Times New Roman" w:hAnsi="Times New Roman" w:cs="Times New Roman"/>
-                <w:color w:val="000000"/>
+                <w:highlight w:val="yellow"/>
+              </w:rPr>
+            </w:pPr>
+            <w:r>
+              <w:rPr>
+                <w:rFonts w:ascii="Times New Roman" w:eastAsia="Times New Roman" w:hAnsi="Times New Roman" w:cs="Times New Roman"/>
+                <w:color w:val="000000"/>
+                <w:highlight w:val="yellow"/>
               </w:rPr>
               <w:t xml:space="preserve">    2</w:t>
             </w:r>
@@ -754,6 +746,7 @@
               <w:rPr>
                 <w:rFonts w:ascii="Times New Roman" w:eastAsia="Times New Roman" w:hAnsi="Times New Roman" w:cs="Times New Roman"/>
                 <w:color w:val="000000"/>
+                <w:highlight w:val="yellow"/>
               </w:rPr>
               <w:t>.</w:t>
             </w:r>
@@ -761,6 +754,7 @@
               <w:rPr>
                 <w:rFonts w:ascii="Times New Roman" w:eastAsia="Times New Roman" w:hAnsi="Times New Roman" w:cs="Times New Roman"/>
                 <w:color w:val="000000"/>
+                <w:highlight w:val="yellow"/>
               </w:rPr>
               <w:t>2.</w:t>
             </w:r>
@@ -768,6 +762,7 @@
               <w:rPr>
                 <w:rFonts w:ascii="Times New Roman" w:eastAsia="Times New Roman" w:hAnsi="Times New Roman" w:cs="Times New Roman"/>
                 <w:color w:val="000000"/>
+                <w:highlight w:val="yellow"/>
               </w:rPr>
               <w:t xml:space="preserve"> Вакансии для студентов</w:t>
             </w:r>
@@ -778,12 +773,14 @@
               <w:rPr>
                 <w:rFonts w:ascii="Times New Roman" w:eastAsia="Times New Roman" w:hAnsi="Times New Roman" w:cs="Times New Roman"/>
                 <w:color w:val="000000"/>
-              </w:rPr>
-            </w:pPr>
-            <w:r>
-              <w:rPr>
-                <w:rFonts w:ascii="Times New Roman" w:eastAsia="Times New Roman" w:hAnsi="Times New Roman" w:cs="Times New Roman"/>
-                <w:color w:val="000000"/>
+                <w:highlight w:val="yellow"/>
+              </w:rPr>
+            </w:pPr>
+            <w:r>
+              <w:rPr>
+                <w:rFonts w:ascii="Times New Roman" w:eastAsia="Times New Roman" w:hAnsi="Times New Roman" w:cs="Times New Roman"/>
+                <w:color w:val="000000"/>
+                <w:highlight w:val="yellow"/>
               </w:rPr>
               <w:t xml:space="preserve">3. </w:t>
             </w:r>
@@ -791,6 +788,7 @@
               <w:rPr>
                 <w:rFonts w:ascii="Times New Roman" w:eastAsia="Times New Roman" w:hAnsi="Times New Roman" w:cs="Times New Roman"/>
                 <w:color w:val="000000"/>
+                <w:highlight w:val="yellow"/>
               </w:rPr>
               <w:t>Вывод данных на главную страницу</w:t>
             </w:r>
@@ -3793,7 +3791,7 @@
 </file>
 
 <file path=customXml/itemProps1.xml><?xml version="1.0" encoding="utf-8"?>
-<ds:datastoreItem xmlns:ds="http://schemas.openxmlformats.org/officeDocument/2006/customXml" ds:itemID="{AE1829C8-3675-471B-A2F9-6C974A40E588}">
+<ds:datastoreItem xmlns:ds="http://schemas.openxmlformats.org/officeDocument/2006/customXml" ds:itemID="{A6CC4ED6-9AEC-4FF7-9A5C-30B188D6D3C7}">
   <ds:schemaRefs>
     <ds:schemaRef ds:uri="http://schemas.openxmlformats.org/officeDocument/2006/bibliography"/>
   </ds:schemaRefs>
